--- a/AWS DevOps.docx
+++ b/AWS DevOps.docx
@@ -5194,7 +5194,7 @@
       </w:r>
       <w:proofErr w:type="spellEnd"/>
       <w:r>
-        <w:t xml:space="preserve"> init</w:t>
+        <w:t xml:space="preserve"> status</w:t>
       </w:r>
     </w:p>
     <w:p>
@@ -5207,12 +5207,14 @@
         <w:spacing w:after="0"/>
       </w:pPr>
       <w:proofErr w:type="spellStart"/>
+      <w:proofErr w:type="gramStart"/>
       <w:r>
         <w:t>git</w:t>
       </w:r>
       <w:proofErr w:type="spellEnd"/>
-      <w:r>
-        <w:t xml:space="preserve"> status</w:t>
+      <w:proofErr w:type="gramEnd"/>
+      <w:r>
+        <w:t xml:space="preserve"> add .</w:t>
       </w:r>
     </w:p>
     <w:p>
@@ -5225,14 +5227,12 @@
         <w:spacing w:after="0"/>
       </w:pPr>
       <w:proofErr w:type="spellStart"/>
-      <w:proofErr w:type="gramStart"/>
       <w:r>
         <w:t>git</w:t>
       </w:r>
       <w:proofErr w:type="spellEnd"/>
-      <w:proofErr w:type="gramEnd"/>
-      <w:r>
-        <w:t xml:space="preserve"> add .</w:t>
+      <w:r>
+        <w:t xml:space="preserve"> commit –m “comment”</w:t>
       </w:r>
     </w:p>
     <w:p>
@@ -5250,24 +5250,6 @@
       </w:r>
       <w:proofErr w:type="spellEnd"/>
       <w:r>
-        <w:t xml:space="preserve"> commit –m “comment”</w:t>
-      </w:r>
-    </w:p>
-    <w:p>
-      <w:pPr>
-        <w:pStyle w:val="ListParagraph"/>
-        <w:numPr>
-          <w:ilvl w:val="0"/>
-          <w:numId w:val="26"/>
-        </w:numPr>
-        <w:spacing w:after="0"/>
-      </w:pPr>
-      <w:proofErr w:type="spellStart"/>
-      <w:r>
-        <w:t>git</w:t>
-      </w:r>
-      <w:proofErr w:type="spellEnd"/>
-      <w:r>
         <w:t xml:space="preserve"> push</w:t>
       </w:r>
     </w:p>
@@ -5333,13 +5315,8 @@
       </w:r>
       <w:proofErr w:type="spellEnd"/>
       <w:r>
-        <w:t xml:space="preserve"> </w:t>
-      </w:r>
-      <w:proofErr w:type="spellStart"/>
-      <w:r>
-        <w:t>log</w:t>
-      </w:r>
-      <w:proofErr w:type="spellEnd"/>
+        <w:t xml:space="preserve"> log</w:t>
+      </w:r>
     </w:p>
     <w:p>
       <w:pPr>
@@ -11747,40 +11724,40 @@
     </dgm:pt>
   </dgm:ptLst>
   <dgm:cxnLst>
-    <dgm:cxn modelId="{8189995B-D416-4526-818B-31EA8946730D}" type="presOf" srcId="{A6577511-DDB8-45BF-A536-F50CA5D0C5BD}" destId="{FD2DE628-AD12-44E2-AF71-74DDC6D9D891}" srcOrd="0" destOrd="0" presId="urn:microsoft.com/office/officeart/2005/8/layout/hProcess9"/>
     <dgm:cxn modelId="{2AA1DB17-0016-41AD-B4D6-7F31C718171B}" srcId="{F6FC21D6-DCF3-4181-B7CD-89B44FC21A35}" destId="{BB248136-B81E-4194-9D7D-733827E3CC91}" srcOrd="0" destOrd="0" parTransId="{D8C7CC3A-AFB7-4B90-9D6E-EF7CD9D9E660}" sibTransId="{0D751A68-93D5-44A0-B56B-58BDFC6612D5}"/>
+    <dgm:cxn modelId="{C2CCA60D-48CA-4295-9A1B-4EB4AE8528AE}" type="presOf" srcId="{F6FC21D6-DCF3-4181-B7CD-89B44FC21A35}" destId="{CD90AD47-1BF6-47CE-96F3-61B83E0C3302}" srcOrd="0" destOrd="0" presId="urn:microsoft.com/office/officeart/2005/8/layout/hProcess9"/>
+    <dgm:cxn modelId="{BA8AC40B-607D-46D0-8C2F-5C8BAAA9FB9C}" type="presOf" srcId="{CA0A58B8-A846-48FE-9CB3-C437978FF928}" destId="{9885DA04-207C-45F3-B290-287092327A4A}" srcOrd="0" destOrd="0" presId="urn:microsoft.com/office/officeart/2005/8/layout/hProcess9"/>
     <dgm:cxn modelId="{52D7FB1C-F7C8-441E-87F6-83EE044FCAF1}" srcId="{F6FC21D6-DCF3-4181-B7CD-89B44FC21A35}" destId="{1BB7C95A-9658-42E2-81CF-94CB2F01B8B5}" srcOrd="4" destOrd="0" parTransId="{9D82BDF3-D523-445F-821B-F1ED6936ADAB}" sibTransId="{8AD2ED46-C8A8-4CD3-855A-C8C60D5D6DB4}"/>
+    <dgm:cxn modelId="{3B4F31BE-D548-4A22-86B7-D8EFFAB3C261}" type="presOf" srcId="{1BB7C95A-9658-42E2-81CF-94CB2F01B8B5}" destId="{56E0FB25-C875-4DE3-BFD1-8C31FF0C97A4}" srcOrd="0" destOrd="0" presId="urn:microsoft.com/office/officeart/2005/8/layout/hProcess9"/>
     <dgm:cxn modelId="{FB979C03-FDB5-4D0D-B360-46CFA6353F40}" srcId="{F6FC21D6-DCF3-4181-B7CD-89B44FC21A35}" destId="{A6577511-DDB8-45BF-A536-F50CA5D0C5BD}" srcOrd="6" destOrd="0" parTransId="{AA7E6050-B185-4D89-BFD0-E89966D5F687}" sibTransId="{58E2EC2B-2A5D-4EBC-9395-58A75F446555}"/>
-    <dgm:cxn modelId="{84511FC7-7801-432E-BD0F-DD6042C47ECA}" type="presOf" srcId="{961C6E43-8FC6-4804-B99E-E29D22389756}" destId="{FA4733D0-7965-41BD-9E40-613D03806326}" srcOrd="0" destOrd="0" presId="urn:microsoft.com/office/officeart/2005/8/layout/hProcess9"/>
-    <dgm:cxn modelId="{E68F0C7F-D58D-4D5E-B705-0130D705C7D9}" type="presOf" srcId="{1BB7C95A-9658-42E2-81CF-94CB2F01B8B5}" destId="{56E0FB25-C875-4DE3-BFD1-8C31FF0C97A4}" srcOrd="0" destOrd="0" presId="urn:microsoft.com/office/officeart/2005/8/layout/hProcess9"/>
-    <dgm:cxn modelId="{392E10B0-E2FC-4803-AE66-4B484DF11062}" type="presOf" srcId="{F6FC21D6-DCF3-4181-B7CD-89B44FC21A35}" destId="{CD90AD47-1BF6-47CE-96F3-61B83E0C3302}" srcOrd="0" destOrd="0" presId="urn:microsoft.com/office/officeart/2005/8/layout/hProcess9"/>
+    <dgm:cxn modelId="{02D6557C-9E86-4F0D-999B-F76155A16464}" type="presOf" srcId="{1CC7C80E-957C-4D93-9E88-B4EECE9C986A}" destId="{2DF250E2-2155-4827-AA8E-5DDF5589D144}" srcOrd="0" destOrd="0" presId="urn:microsoft.com/office/officeart/2005/8/layout/hProcess9"/>
+    <dgm:cxn modelId="{5D256375-0C59-4400-A537-5D38BE12F826}" type="presOf" srcId="{961C6E43-8FC6-4804-B99E-E29D22389756}" destId="{FA4733D0-7965-41BD-9E40-613D03806326}" srcOrd="0" destOrd="0" presId="urn:microsoft.com/office/officeart/2005/8/layout/hProcess9"/>
+    <dgm:cxn modelId="{5344D41C-34BA-47F4-83F0-C6F8DCEFE046}" type="presOf" srcId="{3B21D804-2A2B-4BF1-9567-27EBD70D7E6B}" destId="{717EBD2E-CA2B-4373-9F1B-A6550E471D11}" srcOrd="0" destOrd="0" presId="urn:microsoft.com/office/officeart/2005/8/layout/hProcess9"/>
     <dgm:cxn modelId="{7B6472CB-FA47-41F3-8D17-C0FB501AD934}" srcId="{F6FC21D6-DCF3-4181-B7CD-89B44FC21A35}" destId="{BD195A48-4B75-4A89-B9FC-3BBFB415E616}" srcOrd="3" destOrd="0" parTransId="{BE04A69B-FD1C-4EA9-A0F5-AEDA3E63C387}" sibTransId="{7399C69A-846D-47BC-82BF-1F04399A71AA}"/>
-    <dgm:cxn modelId="{AAA85174-B14F-4DA9-8B52-443BC7FF7D8D}" type="presOf" srcId="{BB248136-B81E-4194-9D7D-733827E3CC91}" destId="{616ED15D-1C36-4D9A-8251-984C2A94700B}" srcOrd="0" destOrd="0" presId="urn:microsoft.com/office/officeart/2005/8/layout/hProcess9"/>
-    <dgm:cxn modelId="{4B4DDC2B-2F73-4E89-86F4-24753358640D}" type="presOf" srcId="{BD195A48-4B75-4A89-B9FC-3BBFB415E616}" destId="{9450731F-B053-43F7-A05D-6BA01DC10DAB}" srcOrd="0" destOrd="0" presId="urn:microsoft.com/office/officeart/2005/8/layout/hProcess9"/>
+    <dgm:cxn modelId="{CE8DC39C-617F-48A2-8FB1-3389316337CB}" type="presOf" srcId="{BD195A48-4B75-4A89-B9FC-3BBFB415E616}" destId="{9450731F-B053-43F7-A05D-6BA01DC10DAB}" srcOrd="0" destOrd="0" presId="urn:microsoft.com/office/officeart/2005/8/layout/hProcess9"/>
+    <dgm:cxn modelId="{2B079113-7A81-4F98-8FDC-24CAF30CE095}" type="presOf" srcId="{A6577511-DDB8-45BF-A536-F50CA5D0C5BD}" destId="{FD2DE628-AD12-44E2-AF71-74DDC6D9D891}" srcOrd="0" destOrd="0" presId="urn:microsoft.com/office/officeart/2005/8/layout/hProcess9"/>
+    <dgm:cxn modelId="{74C3CE42-C8DA-47F9-934E-F75E7FEB55AC}" type="presOf" srcId="{BB248136-B81E-4194-9D7D-733827E3CC91}" destId="{616ED15D-1C36-4D9A-8251-984C2A94700B}" srcOrd="0" destOrd="0" presId="urn:microsoft.com/office/officeart/2005/8/layout/hProcess9"/>
     <dgm:cxn modelId="{BA7A6102-2F49-466B-BEB5-3ADD83D8C18B}" srcId="{F6FC21D6-DCF3-4181-B7CD-89B44FC21A35}" destId="{1CC7C80E-957C-4D93-9E88-B4EECE9C986A}" srcOrd="7" destOrd="0" parTransId="{32ECD4CE-F6F1-42B5-BCB5-004602804274}" sibTransId="{738C3249-7919-43EC-97DA-864CF0F495F5}"/>
     <dgm:cxn modelId="{45555696-7893-41BA-B82C-87E54DDFF38E}" srcId="{F6FC21D6-DCF3-4181-B7CD-89B44FC21A35}" destId="{3B21D804-2A2B-4BF1-9567-27EBD70D7E6B}" srcOrd="5" destOrd="0" parTransId="{2C893800-70A2-4163-81D1-5B9C8D99FB1B}" sibTransId="{DB7B38F7-CE51-4633-A458-660B05FBFC01}"/>
-    <dgm:cxn modelId="{49404848-4B73-4172-9606-2570B6CBC611}" type="presOf" srcId="{3B21D804-2A2B-4BF1-9567-27EBD70D7E6B}" destId="{717EBD2E-CA2B-4373-9F1B-A6550E471D11}" srcOrd="0" destOrd="0" presId="urn:microsoft.com/office/officeart/2005/8/layout/hProcess9"/>
     <dgm:cxn modelId="{99C900CE-C0A4-4A1B-8E6A-51B9BFE9811F}" srcId="{F6FC21D6-DCF3-4181-B7CD-89B44FC21A35}" destId="{CA0A58B8-A846-48FE-9CB3-C437978FF928}" srcOrd="1" destOrd="0" parTransId="{F2DFD18A-7C36-4817-B0BE-6E123404CFC1}" sibTransId="{8D717F44-0730-49DA-B57D-A27FF6C0BC96}"/>
-    <dgm:cxn modelId="{577D229E-AB04-49A6-9F22-2A1A36B1F716}" type="presOf" srcId="{1CC7C80E-957C-4D93-9E88-B4EECE9C986A}" destId="{2DF250E2-2155-4827-AA8E-5DDF5589D144}" srcOrd="0" destOrd="0" presId="urn:microsoft.com/office/officeart/2005/8/layout/hProcess9"/>
     <dgm:cxn modelId="{1BC49487-9108-4028-90A0-C24FBFDE4116}" srcId="{F6FC21D6-DCF3-4181-B7CD-89B44FC21A35}" destId="{961C6E43-8FC6-4804-B99E-E29D22389756}" srcOrd="2" destOrd="0" parTransId="{284322F8-5274-4EEA-B7C3-4BA07D8826B2}" sibTransId="{8BF7D6B9-985B-47F2-A611-5DDD17DB070A}"/>
-    <dgm:cxn modelId="{18CAEF1A-F8DF-437C-A3A4-080DE48BC8DE}" type="presOf" srcId="{CA0A58B8-A846-48FE-9CB3-C437978FF928}" destId="{9885DA04-207C-45F3-B290-287092327A4A}" srcOrd="0" destOrd="0" presId="urn:microsoft.com/office/officeart/2005/8/layout/hProcess9"/>
-    <dgm:cxn modelId="{C90D9DB1-D0B4-4303-8BEB-281C9F861E69}" type="presParOf" srcId="{CD90AD47-1BF6-47CE-96F3-61B83E0C3302}" destId="{A2BEC723-D0D6-45E4-9BFA-4A8932B3A8CC}" srcOrd="0" destOrd="0" presId="urn:microsoft.com/office/officeart/2005/8/layout/hProcess9"/>
-    <dgm:cxn modelId="{F7FB18D8-9C8B-4001-BA35-27E568370212}" type="presParOf" srcId="{CD90AD47-1BF6-47CE-96F3-61B83E0C3302}" destId="{33D4AE61-A28C-4C88-9B3C-A31C5A7BAC59}" srcOrd="1" destOrd="0" presId="urn:microsoft.com/office/officeart/2005/8/layout/hProcess9"/>
-    <dgm:cxn modelId="{D650B1C4-4439-4ED3-BF93-0C21E388BD19}" type="presParOf" srcId="{33D4AE61-A28C-4C88-9B3C-A31C5A7BAC59}" destId="{616ED15D-1C36-4D9A-8251-984C2A94700B}" srcOrd="0" destOrd="0" presId="urn:microsoft.com/office/officeart/2005/8/layout/hProcess9"/>
-    <dgm:cxn modelId="{FEAA5CDF-55C5-4240-A13A-C0CC192A7527}" type="presParOf" srcId="{33D4AE61-A28C-4C88-9B3C-A31C5A7BAC59}" destId="{C7BD46EA-16A4-4A76-8A63-096C7241E5C2}" srcOrd="1" destOrd="0" presId="urn:microsoft.com/office/officeart/2005/8/layout/hProcess9"/>
-    <dgm:cxn modelId="{EAF244F0-E1E3-4385-8DA4-B8E5DF2DFABE}" type="presParOf" srcId="{33D4AE61-A28C-4C88-9B3C-A31C5A7BAC59}" destId="{9885DA04-207C-45F3-B290-287092327A4A}" srcOrd="2" destOrd="0" presId="urn:microsoft.com/office/officeart/2005/8/layout/hProcess9"/>
-    <dgm:cxn modelId="{6E974E8E-07DF-4B5A-8AAD-65E4CDDF681C}" type="presParOf" srcId="{33D4AE61-A28C-4C88-9B3C-A31C5A7BAC59}" destId="{C0102547-FE82-4FD9-80EE-0ADC0DE448B6}" srcOrd="3" destOrd="0" presId="urn:microsoft.com/office/officeart/2005/8/layout/hProcess9"/>
-    <dgm:cxn modelId="{F72546C3-833C-495B-BD92-9110EB34081D}" type="presParOf" srcId="{33D4AE61-A28C-4C88-9B3C-A31C5A7BAC59}" destId="{FA4733D0-7965-41BD-9E40-613D03806326}" srcOrd="4" destOrd="0" presId="urn:microsoft.com/office/officeart/2005/8/layout/hProcess9"/>
-    <dgm:cxn modelId="{B408C4E6-7B06-4E2C-A93B-7A1095959DDF}" type="presParOf" srcId="{33D4AE61-A28C-4C88-9B3C-A31C5A7BAC59}" destId="{76B75AE3-DFA2-4587-AFB2-0FC81A212BD0}" srcOrd="5" destOrd="0" presId="urn:microsoft.com/office/officeart/2005/8/layout/hProcess9"/>
-    <dgm:cxn modelId="{620A5541-FF9F-4FDB-AD42-8915124FC48B}" type="presParOf" srcId="{33D4AE61-A28C-4C88-9B3C-A31C5A7BAC59}" destId="{9450731F-B053-43F7-A05D-6BA01DC10DAB}" srcOrd="6" destOrd="0" presId="urn:microsoft.com/office/officeart/2005/8/layout/hProcess9"/>
-    <dgm:cxn modelId="{489792D5-CC5D-4422-861E-E772410B24B4}" type="presParOf" srcId="{33D4AE61-A28C-4C88-9B3C-A31C5A7BAC59}" destId="{CD5ECB4A-710E-4CA7-8C20-AF0276113C3E}" srcOrd="7" destOrd="0" presId="urn:microsoft.com/office/officeart/2005/8/layout/hProcess9"/>
-    <dgm:cxn modelId="{CB7BB42A-0CC8-4059-88E1-B2EB8919FA74}" type="presParOf" srcId="{33D4AE61-A28C-4C88-9B3C-A31C5A7BAC59}" destId="{56E0FB25-C875-4DE3-BFD1-8C31FF0C97A4}" srcOrd="8" destOrd="0" presId="urn:microsoft.com/office/officeart/2005/8/layout/hProcess9"/>
-    <dgm:cxn modelId="{A947F902-7F09-4518-9311-66BC6A63C510}" type="presParOf" srcId="{33D4AE61-A28C-4C88-9B3C-A31C5A7BAC59}" destId="{33A98532-E897-4A54-9278-4B5F053ACE23}" srcOrd="9" destOrd="0" presId="urn:microsoft.com/office/officeart/2005/8/layout/hProcess9"/>
-    <dgm:cxn modelId="{6A3EFCE4-B7E5-4F6F-9301-143724E73B9F}" type="presParOf" srcId="{33D4AE61-A28C-4C88-9B3C-A31C5A7BAC59}" destId="{717EBD2E-CA2B-4373-9F1B-A6550E471D11}" srcOrd="10" destOrd="0" presId="urn:microsoft.com/office/officeart/2005/8/layout/hProcess9"/>
-    <dgm:cxn modelId="{678161EA-B40E-4C8B-AF67-786011BC4EB1}" type="presParOf" srcId="{33D4AE61-A28C-4C88-9B3C-A31C5A7BAC59}" destId="{A82CDB57-EF5B-43EB-8451-3FACC74C2C20}" srcOrd="11" destOrd="0" presId="urn:microsoft.com/office/officeart/2005/8/layout/hProcess9"/>
-    <dgm:cxn modelId="{AAC91CE3-158E-4C62-9AF9-F77478D0C6E0}" type="presParOf" srcId="{33D4AE61-A28C-4C88-9B3C-A31C5A7BAC59}" destId="{FD2DE628-AD12-44E2-AF71-74DDC6D9D891}" srcOrd="12" destOrd="0" presId="urn:microsoft.com/office/officeart/2005/8/layout/hProcess9"/>
-    <dgm:cxn modelId="{F66CEA11-5BBA-4181-9098-4BA0D3566B0E}" type="presParOf" srcId="{33D4AE61-A28C-4C88-9B3C-A31C5A7BAC59}" destId="{967B56CA-3B62-460E-8901-1226304AE37B}" srcOrd="13" destOrd="0" presId="urn:microsoft.com/office/officeart/2005/8/layout/hProcess9"/>
-    <dgm:cxn modelId="{2A8782DB-7D09-435D-955A-34272AFE7AA5}" type="presParOf" srcId="{33D4AE61-A28C-4C88-9B3C-A31C5A7BAC59}" destId="{2DF250E2-2155-4827-AA8E-5DDF5589D144}" srcOrd="14" destOrd="0" presId="urn:microsoft.com/office/officeart/2005/8/layout/hProcess9"/>
+    <dgm:cxn modelId="{6D0C95B7-F92A-4629-8C5A-7F13C347F79E}" type="presParOf" srcId="{CD90AD47-1BF6-47CE-96F3-61B83E0C3302}" destId="{A2BEC723-D0D6-45E4-9BFA-4A8932B3A8CC}" srcOrd="0" destOrd="0" presId="urn:microsoft.com/office/officeart/2005/8/layout/hProcess9"/>
+    <dgm:cxn modelId="{3322F2E2-D956-4B74-B6B8-EF020DE99446}" type="presParOf" srcId="{CD90AD47-1BF6-47CE-96F3-61B83E0C3302}" destId="{33D4AE61-A28C-4C88-9B3C-A31C5A7BAC59}" srcOrd="1" destOrd="0" presId="urn:microsoft.com/office/officeart/2005/8/layout/hProcess9"/>
+    <dgm:cxn modelId="{08F5E1F7-654F-4DB5-B846-9B4BA8988C6C}" type="presParOf" srcId="{33D4AE61-A28C-4C88-9B3C-A31C5A7BAC59}" destId="{616ED15D-1C36-4D9A-8251-984C2A94700B}" srcOrd="0" destOrd="0" presId="urn:microsoft.com/office/officeart/2005/8/layout/hProcess9"/>
+    <dgm:cxn modelId="{14E4E2D6-B2A3-4F07-A96D-BD6BA9139D9A}" type="presParOf" srcId="{33D4AE61-A28C-4C88-9B3C-A31C5A7BAC59}" destId="{C7BD46EA-16A4-4A76-8A63-096C7241E5C2}" srcOrd="1" destOrd="0" presId="urn:microsoft.com/office/officeart/2005/8/layout/hProcess9"/>
+    <dgm:cxn modelId="{550A30DC-71F5-4703-AA2E-730454CA383A}" type="presParOf" srcId="{33D4AE61-A28C-4C88-9B3C-A31C5A7BAC59}" destId="{9885DA04-207C-45F3-B290-287092327A4A}" srcOrd="2" destOrd="0" presId="urn:microsoft.com/office/officeart/2005/8/layout/hProcess9"/>
+    <dgm:cxn modelId="{CC66C011-ABCC-4BCD-9133-DEFF827FE7F8}" type="presParOf" srcId="{33D4AE61-A28C-4C88-9B3C-A31C5A7BAC59}" destId="{C0102547-FE82-4FD9-80EE-0ADC0DE448B6}" srcOrd="3" destOrd="0" presId="urn:microsoft.com/office/officeart/2005/8/layout/hProcess9"/>
+    <dgm:cxn modelId="{6E6D4DF1-240B-48AF-A798-25D49D299C0B}" type="presParOf" srcId="{33D4AE61-A28C-4C88-9B3C-A31C5A7BAC59}" destId="{FA4733D0-7965-41BD-9E40-613D03806326}" srcOrd="4" destOrd="0" presId="urn:microsoft.com/office/officeart/2005/8/layout/hProcess9"/>
+    <dgm:cxn modelId="{81B32E98-86DA-4057-9DD0-6BD5944A633C}" type="presParOf" srcId="{33D4AE61-A28C-4C88-9B3C-A31C5A7BAC59}" destId="{76B75AE3-DFA2-4587-AFB2-0FC81A212BD0}" srcOrd="5" destOrd="0" presId="urn:microsoft.com/office/officeart/2005/8/layout/hProcess9"/>
+    <dgm:cxn modelId="{B3B4199C-58E5-4196-92E8-36E8793E786C}" type="presParOf" srcId="{33D4AE61-A28C-4C88-9B3C-A31C5A7BAC59}" destId="{9450731F-B053-43F7-A05D-6BA01DC10DAB}" srcOrd="6" destOrd="0" presId="urn:microsoft.com/office/officeart/2005/8/layout/hProcess9"/>
+    <dgm:cxn modelId="{89843E73-796A-463B-9AFE-13979739B401}" type="presParOf" srcId="{33D4AE61-A28C-4C88-9B3C-A31C5A7BAC59}" destId="{CD5ECB4A-710E-4CA7-8C20-AF0276113C3E}" srcOrd="7" destOrd="0" presId="urn:microsoft.com/office/officeart/2005/8/layout/hProcess9"/>
+    <dgm:cxn modelId="{E050525E-E968-4051-9DD1-989A223FB927}" type="presParOf" srcId="{33D4AE61-A28C-4C88-9B3C-A31C5A7BAC59}" destId="{56E0FB25-C875-4DE3-BFD1-8C31FF0C97A4}" srcOrd="8" destOrd="0" presId="urn:microsoft.com/office/officeart/2005/8/layout/hProcess9"/>
+    <dgm:cxn modelId="{79F68559-44CF-48E5-AD0F-363E4BA6615A}" type="presParOf" srcId="{33D4AE61-A28C-4C88-9B3C-A31C5A7BAC59}" destId="{33A98532-E897-4A54-9278-4B5F053ACE23}" srcOrd="9" destOrd="0" presId="urn:microsoft.com/office/officeart/2005/8/layout/hProcess9"/>
+    <dgm:cxn modelId="{2D4963C9-F78A-4ADC-9B4F-6D81FD75FD8C}" type="presParOf" srcId="{33D4AE61-A28C-4C88-9B3C-A31C5A7BAC59}" destId="{717EBD2E-CA2B-4373-9F1B-A6550E471D11}" srcOrd="10" destOrd="0" presId="urn:microsoft.com/office/officeart/2005/8/layout/hProcess9"/>
+    <dgm:cxn modelId="{216E0612-3F12-4DBC-AF6C-5F66CB62370B}" type="presParOf" srcId="{33D4AE61-A28C-4C88-9B3C-A31C5A7BAC59}" destId="{A82CDB57-EF5B-43EB-8451-3FACC74C2C20}" srcOrd="11" destOrd="0" presId="urn:microsoft.com/office/officeart/2005/8/layout/hProcess9"/>
+    <dgm:cxn modelId="{49549AA9-A7BF-4821-AFE5-0BE03048A543}" type="presParOf" srcId="{33D4AE61-A28C-4C88-9B3C-A31C5A7BAC59}" destId="{FD2DE628-AD12-44E2-AF71-74DDC6D9D891}" srcOrd="12" destOrd="0" presId="urn:microsoft.com/office/officeart/2005/8/layout/hProcess9"/>
+    <dgm:cxn modelId="{F5CF1E70-C06A-4D8B-9C8A-2701B2539AF0}" type="presParOf" srcId="{33D4AE61-A28C-4C88-9B3C-A31C5A7BAC59}" destId="{967B56CA-3B62-460E-8901-1226304AE37B}" srcOrd="13" destOrd="0" presId="urn:microsoft.com/office/officeart/2005/8/layout/hProcess9"/>
+    <dgm:cxn modelId="{D6608996-DB89-4C48-A039-CF97FAB5943B}" type="presParOf" srcId="{33D4AE61-A28C-4C88-9B3C-A31C5A7BAC59}" destId="{2DF250E2-2155-4827-AA8E-5DDF5589D144}" srcOrd="14" destOrd="0" presId="urn:microsoft.com/office/officeart/2005/8/layout/hProcess9"/>
   </dgm:cxnLst>
   <dgm:bg/>
   <dgm:whole/>
@@ -12376,40 +12353,40 @@
   <dgm:cxnLst>
     <dgm:cxn modelId="{B185E2DE-B7CB-40EF-BC3B-03171396F40E}" srcId="{EADFED91-EE68-41DD-A16C-287A12FC0BBE}" destId="{94F092F7-117A-4FF0-A59A-30FCC208A502}" srcOrd="0" destOrd="0" parTransId="{77A69339-735B-47CA-97C9-A597CD4F639E}" sibTransId="{C2F057F0-A7C5-4B20-BB5A-D521CF2E9441}"/>
     <dgm:cxn modelId="{BF9483BB-B8F2-465F-9F17-1C5E8FF4EC20}" srcId="{E9B8ED31-3791-47D1-9CBE-CA1D888E7FCB}" destId="{1FB81B65-D8DE-4704-9A20-4897BB358267}" srcOrd="2" destOrd="0" parTransId="{094C60CE-44BE-4372-94D8-54F319205D82}" sibTransId="{75306FDD-F5B8-4DF4-BF20-F5C784F34D2C}"/>
-    <dgm:cxn modelId="{B6512F29-75D0-49D0-8824-FB630D1023DC}" type="presOf" srcId="{CFF2F9E0-C887-471F-BF42-3AF750288BA8}" destId="{0A0FCB07-E61F-4AB3-9B43-7E8466CB9748}" srcOrd="0" destOrd="1" presId="urn:microsoft.com/office/officeart/2005/8/layout/vList5"/>
-    <dgm:cxn modelId="{D5686FFF-81B8-4C55-A53C-FDD03DF87550}" type="presOf" srcId="{94F092F7-117A-4FF0-A59A-30FCC208A502}" destId="{E66FA382-677E-4DFE-9517-F196D474950A}" srcOrd="0" destOrd="0" presId="urn:microsoft.com/office/officeart/2005/8/layout/vList5"/>
-    <dgm:cxn modelId="{35073B7A-C19B-42DF-93AC-E09BFDE9E9C0}" type="presOf" srcId="{09DA098A-B33A-44D2-A7B2-2CACF9C407F7}" destId="{466B7C2E-4B0E-4CBB-A6EE-B2AAE694B51E}" srcOrd="0" destOrd="0" presId="urn:microsoft.com/office/officeart/2005/8/layout/vList5"/>
     <dgm:cxn modelId="{B06156F2-7D6B-4B69-A53A-41F5D0DCCDEB}" srcId="{1FB81B65-D8DE-4704-9A20-4897BB358267}" destId="{F634CB6C-04C7-4B8B-BFD0-FEE7351764BA}" srcOrd="0" destOrd="0" parTransId="{8368FA99-83A2-47EA-B433-CC3F6BDA36A5}" sibTransId="{E9645EF5-63F8-40B1-B6D3-760373689DAB}"/>
-    <dgm:cxn modelId="{FC665EFF-A1A7-44B0-90A4-AC6ECB238D91}" type="presOf" srcId="{0393E1CE-AAC1-44E1-AF4D-89C0098C35D8}" destId="{E66FA382-677E-4DFE-9517-F196D474950A}" srcOrd="0" destOrd="1" presId="urn:microsoft.com/office/officeart/2005/8/layout/vList5"/>
+    <dgm:cxn modelId="{24894557-62C2-4011-835A-7364DBB90D0B}" type="presOf" srcId="{EADFED91-EE68-41DD-A16C-287A12FC0BBE}" destId="{CE1F6BFA-2990-41C3-B73E-36B57AA23F1F}" srcOrd="0" destOrd="0" presId="urn:microsoft.com/office/officeart/2005/8/layout/vList5"/>
+    <dgm:cxn modelId="{1798CA5C-A274-4C03-BDB7-68E6F3597368}" type="presOf" srcId="{1FB81B65-D8DE-4704-9A20-4897BB358267}" destId="{74330389-45E8-4221-8E48-CB6BB5AEDEF8}" srcOrd="0" destOrd="0" presId="urn:microsoft.com/office/officeart/2005/8/layout/vList5"/>
     <dgm:cxn modelId="{389C4A76-744B-42BD-AE69-36232F36C801}" srcId="{09DA098A-B33A-44D2-A7B2-2CACF9C407F7}" destId="{B92E4E82-588D-4108-A7F2-318C88732507}" srcOrd="2" destOrd="0" parTransId="{999F8586-0127-4FB4-9B0C-21673730B497}" sibTransId="{AAD15355-525C-4710-9D45-D9C8D009FACE}"/>
+    <dgm:cxn modelId="{2CEDB38D-5F75-479F-9D72-6F9E9C588320}" srcId="{1FB81B65-D8DE-4704-9A20-4897BB358267}" destId="{5E2390C1-46D4-4802-9D88-7FCB6EE3E2C8}" srcOrd="1" destOrd="0" parTransId="{1A04AA0B-C079-4D53-A6CC-8830C0E4B198}" sibTransId="{228BC25E-689B-460B-B19A-67E3C3EB6654}"/>
     <dgm:cxn modelId="{62AB4CB7-AF95-418C-B7B1-9713F52A1E6D}" srcId="{E9B8ED31-3791-47D1-9CBE-CA1D888E7FCB}" destId="{09DA098A-B33A-44D2-A7B2-2CACF9C407F7}" srcOrd="1" destOrd="0" parTransId="{EAC61F67-F15E-4654-8240-C14AB25BD9EA}" sibTransId="{8D9DAF54-5517-46D4-A80B-BBA713FC5ECD}"/>
-    <dgm:cxn modelId="{2CEDB38D-5F75-479F-9D72-6F9E9C588320}" srcId="{1FB81B65-D8DE-4704-9A20-4897BB358267}" destId="{5E2390C1-46D4-4802-9D88-7FCB6EE3E2C8}" srcOrd="1" destOrd="0" parTransId="{1A04AA0B-C079-4D53-A6CC-8830C0E4B198}" sibTransId="{228BC25E-689B-460B-B19A-67E3C3EB6654}"/>
-    <dgm:cxn modelId="{A4D5BB33-2433-44AD-8E07-27AAFC5ACDC0}" type="presOf" srcId="{E9B8ED31-3791-47D1-9CBE-CA1D888E7FCB}" destId="{960DC9A8-EC84-4F8C-B9E6-BC97E5856BBD}" srcOrd="0" destOrd="0" presId="urn:microsoft.com/office/officeart/2005/8/layout/vList5"/>
-    <dgm:cxn modelId="{412B03B5-D8EF-43AF-BEB0-F3A339C3E67A}" type="presOf" srcId="{8E4EC71A-A1BC-45CB-ACBB-51FF00FFE7EE}" destId="{63963948-3294-41A7-B736-6C6C589069FA}" srcOrd="0" destOrd="2" presId="urn:microsoft.com/office/officeart/2005/8/layout/vList5"/>
-    <dgm:cxn modelId="{3E19C5D9-56EC-419C-9E45-8545BDFAD487}" type="presOf" srcId="{B92E4E82-588D-4108-A7F2-318C88732507}" destId="{0A0FCB07-E61F-4AB3-9B43-7E8466CB9748}" srcOrd="0" destOrd="2" presId="urn:microsoft.com/office/officeart/2005/8/layout/vList5"/>
+    <dgm:cxn modelId="{DEA76079-0CB2-4647-AB02-4DC94692E85A}" type="presOf" srcId="{E7EF2DC3-1039-46DA-BAB0-F69CA043DCB2}" destId="{E66FA382-677E-4DFE-9517-F196D474950A}" srcOrd="0" destOrd="2" presId="urn:microsoft.com/office/officeart/2005/8/layout/vList5"/>
+    <dgm:cxn modelId="{EE17A227-BBD8-4B97-BB02-A9A18AF5EB49}" type="presOf" srcId="{09DA098A-B33A-44D2-A7B2-2CACF9C407F7}" destId="{466B7C2E-4B0E-4CBB-A6EE-B2AAE694B51E}" srcOrd="0" destOrd="0" presId="urn:microsoft.com/office/officeart/2005/8/layout/vList5"/>
+    <dgm:cxn modelId="{C4613287-C90B-4295-A26A-E76BA6C947A0}" type="presOf" srcId="{CFF2F9E0-C887-471F-BF42-3AF750288BA8}" destId="{0A0FCB07-E61F-4AB3-9B43-7E8466CB9748}" srcOrd="0" destOrd="1" presId="urn:microsoft.com/office/officeart/2005/8/layout/vList5"/>
+    <dgm:cxn modelId="{B23E59D4-CEBA-43BA-830D-4B8326D8091D}" type="presOf" srcId="{8E4EC71A-A1BC-45CB-ACBB-51FF00FFE7EE}" destId="{63963948-3294-41A7-B736-6C6C589069FA}" srcOrd="0" destOrd="2" presId="urn:microsoft.com/office/officeart/2005/8/layout/vList5"/>
     <dgm:cxn modelId="{C0E5D530-D658-4054-BD91-1C6945B28687}" srcId="{E9B8ED31-3791-47D1-9CBE-CA1D888E7FCB}" destId="{EADFED91-EE68-41DD-A16C-287A12FC0BBE}" srcOrd="0" destOrd="0" parTransId="{FE37FA6B-9D77-4F5A-9BE2-5000320E9A50}" sibTransId="{B8B4B736-E629-4DA9-85FA-FEF58F69D13B}"/>
+    <dgm:cxn modelId="{82359D0D-8243-44B5-A19A-71A70E327CB8}" type="presOf" srcId="{94F092F7-117A-4FF0-A59A-30FCC208A502}" destId="{E66FA382-677E-4DFE-9517-F196D474950A}" srcOrd="0" destOrd="0" presId="urn:microsoft.com/office/officeart/2005/8/layout/vList5"/>
+    <dgm:cxn modelId="{CB3352CD-835F-4A7A-8893-434DFEBBCB35}" srcId="{EADFED91-EE68-41DD-A16C-287A12FC0BBE}" destId="{E7EF2DC3-1039-46DA-BAB0-F69CA043DCB2}" srcOrd="2" destOrd="0" parTransId="{56F1DCC6-3DE3-4A28-99CC-16064029DA0B}" sibTransId="{88FFB739-CF69-4053-BFAD-23BFB1CFE58F}"/>
     <dgm:cxn modelId="{0CE2FB66-4763-4CF2-9A4D-D164F3A78ED9}" srcId="{09DA098A-B33A-44D2-A7B2-2CACF9C407F7}" destId="{FA48AE8E-90D8-415D-9047-34CB69E8EE95}" srcOrd="0" destOrd="0" parTransId="{F532A68D-3330-406E-9679-771DDA685DF3}" sibTransId="{6FBD8DAB-AFED-45B7-8A27-CB7F8F5AEAC4}"/>
-    <dgm:cxn modelId="{E4611244-9946-4E51-A2D5-7A05F11A0B0A}" type="presOf" srcId="{FA48AE8E-90D8-415D-9047-34CB69E8EE95}" destId="{0A0FCB07-E61F-4AB3-9B43-7E8466CB9748}" srcOrd="0" destOrd="0" presId="urn:microsoft.com/office/officeart/2005/8/layout/vList5"/>
-    <dgm:cxn modelId="{CB3352CD-835F-4A7A-8893-434DFEBBCB35}" srcId="{EADFED91-EE68-41DD-A16C-287A12FC0BBE}" destId="{E7EF2DC3-1039-46DA-BAB0-F69CA043DCB2}" srcOrd="2" destOrd="0" parTransId="{56F1DCC6-3DE3-4A28-99CC-16064029DA0B}" sibTransId="{88FFB739-CF69-4053-BFAD-23BFB1CFE58F}"/>
-    <dgm:cxn modelId="{DFD31551-B895-4ED0-A232-7D91708F4C27}" type="presOf" srcId="{1FB81B65-D8DE-4704-9A20-4897BB358267}" destId="{74330389-45E8-4221-8E48-CB6BB5AEDEF8}" srcOrd="0" destOrd="0" presId="urn:microsoft.com/office/officeart/2005/8/layout/vList5"/>
-    <dgm:cxn modelId="{9864FBB2-1442-4F86-8737-0703DE07D0BE}" type="presOf" srcId="{5E2390C1-46D4-4802-9D88-7FCB6EE3E2C8}" destId="{63963948-3294-41A7-B736-6C6C589069FA}" srcOrd="0" destOrd="1" presId="urn:microsoft.com/office/officeart/2005/8/layout/vList5"/>
-    <dgm:cxn modelId="{7280B409-3DF6-4083-9412-249ECCE20A32}" type="presOf" srcId="{E7EF2DC3-1039-46DA-BAB0-F69CA043DCB2}" destId="{E66FA382-677E-4DFE-9517-F196D474950A}" srcOrd="0" destOrd="2" presId="urn:microsoft.com/office/officeart/2005/8/layout/vList5"/>
-    <dgm:cxn modelId="{E2D39E3B-7B5B-4CCE-BAC2-1A06AA247062}" type="presOf" srcId="{F634CB6C-04C7-4B8B-BFD0-FEE7351764BA}" destId="{63963948-3294-41A7-B736-6C6C589069FA}" srcOrd="0" destOrd="0" presId="urn:microsoft.com/office/officeart/2005/8/layout/vList5"/>
+    <dgm:cxn modelId="{3489ED63-091F-440D-99B9-C0C798766BEE}" type="presOf" srcId="{B92E4E82-588D-4108-A7F2-318C88732507}" destId="{0A0FCB07-E61F-4AB3-9B43-7E8466CB9748}" srcOrd="0" destOrd="2" presId="urn:microsoft.com/office/officeart/2005/8/layout/vList5"/>
+    <dgm:cxn modelId="{5A13EAD6-EB7D-438C-B7AF-6A467B326CA7}" type="presOf" srcId="{5E2390C1-46D4-4802-9D88-7FCB6EE3E2C8}" destId="{63963948-3294-41A7-B736-6C6C589069FA}" srcOrd="0" destOrd="1" presId="urn:microsoft.com/office/officeart/2005/8/layout/vList5"/>
+    <dgm:cxn modelId="{22C47A1D-FBB8-4230-9ADD-D0B4339C5288}" type="presOf" srcId="{F634CB6C-04C7-4B8B-BFD0-FEE7351764BA}" destId="{63963948-3294-41A7-B736-6C6C589069FA}" srcOrd="0" destOrd="0" presId="urn:microsoft.com/office/officeart/2005/8/layout/vList5"/>
     <dgm:cxn modelId="{F6F4F953-E359-4565-B74A-2B2E936C628F}" srcId="{EADFED91-EE68-41DD-A16C-287A12FC0BBE}" destId="{0393E1CE-AAC1-44E1-AF4D-89C0098C35D8}" srcOrd="1" destOrd="0" parTransId="{FABD223D-94D8-45EC-B31D-3FF991D2E231}" sibTransId="{BDF1D133-3233-47C2-BF41-7BA4D9F64A1F}"/>
     <dgm:cxn modelId="{334E12DC-5EF7-4871-B6E2-29FCC7F2ED3E}" srcId="{09DA098A-B33A-44D2-A7B2-2CACF9C407F7}" destId="{CFF2F9E0-C887-471F-BF42-3AF750288BA8}" srcOrd="1" destOrd="0" parTransId="{3D10E99C-C0FA-4622-A13A-2D8758ABF9CC}" sibTransId="{60E4D644-F4A2-4996-B871-BB8479C18DCF}"/>
+    <dgm:cxn modelId="{FE5BCA92-0AEB-4028-A2A9-93A35B958E22}" type="presOf" srcId="{E9B8ED31-3791-47D1-9CBE-CA1D888E7FCB}" destId="{960DC9A8-EC84-4F8C-B9E6-BC97E5856BBD}" srcOrd="0" destOrd="0" presId="urn:microsoft.com/office/officeart/2005/8/layout/vList5"/>
+    <dgm:cxn modelId="{ED76FEE8-166E-41F8-81C4-88CA88F8D584}" type="presOf" srcId="{FA48AE8E-90D8-415D-9047-34CB69E8EE95}" destId="{0A0FCB07-E61F-4AB3-9B43-7E8466CB9748}" srcOrd="0" destOrd="0" presId="urn:microsoft.com/office/officeart/2005/8/layout/vList5"/>
+    <dgm:cxn modelId="{418DC638-263D-473E-B57B-FB1F2BD6139A}" type="presOf" srcId="{0393E1CE-AAC1-44E1-AF4D-89C0098C35D8}" destId="{E66FA382-677E-4DFE-9517-F196D474950A}" srcOrd="0" destOrd="1" presId="urn:microsoft.com/office/officeart/2005/8/layout/vList5"/>
     <dgm:cxn modelId="{AA93641C-4E19-4D1E-B6F4-B0A86EC3B623}" srcId="{1FB81B65-D8DE-4704-9A20-4897BB358267}" destId="{8E4EC71A-A1BC-45CB-ACBB-51FF00FFE7EE}" srcOrd="2" destOrd="0" parTransId="{59CA094C-417A-48F6-A5BD-AECAF946DD2B}" sibTransId="{77B8EBF7-B9D3-4640-83BA-7DA29DC70738}"/>
-    <dgm:cxn modelId="{742E4B32-E5C5-41AE-A408-FB78981C97F2}" type="presOf" srcId="{EADFED91-EE68-41DD-A16C-287A12FC0BBE}" destId="{CE1F6BFA-2990-41C3-B73E-36B57AA23F1F}" srcOrd="0" destOrd="0" presId="urn:microsoft.com/office/officeart/2005/8/layout/vList5"/>
-    <dgm:cxn modelId="{564FA2D4-15FA-4308-99F1-D4A77C798B9A}" type="presParOf" srcId="{960DC9A8-EC84-4F8C-B9E6-BC97E5856BBD}" destId="{1D908AB7-D6F8-4B0C-AAFC-D70CFB247149}" srcOrd="0" destOrd="0" presId="urn:microsoft.com/office/officeart/2005/8/layout/vList5"/>
-    <dgm:cxn modelId="{CD69EE80-16B9-445F-971E-4C24B4B01498}" type="presParOf" srcId="{1D908AB7-D6F8-4B0C-AAFC-D70CFB247149}" destId="{CE1F6BFA-2990-41C3-B73E-36B57AA23F1F}" srcOrd="0" destOrd="0" presId="urn:microsoft.com/office/officeart/2005/8/layout/vList5"/>
-    <dgm:cxn modelId="{6C1EB397-8277-4A99-AEA9-38C5F3DD509B}" type="presParOf" srcId="{1D908AB7-D6F8-4B0C-AAFC-D70CFB247149}" destId="{E66FA382-677E-4DFE-9517-F196D474950A}" srcOrd="1" destOrd="0" presId="urn:microsoft.com/office/officeart/2005/8/layout/vList5"/>
-    <dgm:cxn modelId="{2A232920-F43A-4ADD-B218-2AF6A89E500D}" type="presParOf" srcId="{960DC9A8-EC84-4F8C-B9E6-BC97E5856BBD}" destId="{09B96799-E89C-46E7-B939-4B9BB290C7FF}" srcOrd="1" destOrd="0" presId="urn:microsoft.com/office/officeart/2005/8/layout/vList5"/>
-    <dgm:cxn modelId="{133E05FC-8FD9-4EA4-8014-A40964D050B1}" type="presParOf" srcId="{960DC9A8-EC84-4F8C-B9E6-BC97E5856BBD}" destId="{CBC32CC9-F11C-4FD1-9AE0-5C879DD651BE}" srcOrd="2" destOrd="0" presId="urn:microsoft.com/office/officeart/2005/8/layout/vList5"/>
-    <dgm:cxn modelId="{29E81454-5DCE-4A31-AC44-4D62F91FF45A}" type="presParOf" srcId="{CBC32CC9-F11C-4FD1-9AE0-5C879DD651BE}" destId="{466B7C2E-4B0E-4CBB-A6EE-B2AAE694B51E}" srcOrd="0" destOrd="0" presId="urn:microsoft.com/office/officeart/2005/8/layout/vList5"/>
-    <dgm:cxn modelId="{8B9D3B49-791D-4F63-986D-3D888C7A3CF3}" type="presParOf" srcId="{CBC32CC9-F11C-4FD1-9AE0-5C879DD651BE}" destId="{0A0FCB07-E61F-4AB3-9B43-7E8466CB9748}" srcOrd="1" destOrd="0" presId="urn:microsoft.com/office/officeart/2005/8/layout/vList5"/>
-    <dgm:cxn modelId="{57EFE1E4-052E-406E-9130-C1B9351C554B}" type="presParOf" srcId="{960DC9A8-EC84-4F8C-B9E6-BC97E5856BBD}" destId="{55F6A405-E657-494D-865C-ACD3F6892893}" srcOrd="3" destOrd="0" presId="urn:microsoft.com/office/officeart/2005/8/layout/vList5"/>
-    <dgm:cxn modelId="{3E4A5F3A-3F47-4A4E-BBF5-53D40F567B24}" type="presParOf" srcId="{960DC9A8-EC84-4F8C-B9E6-BC97E5856BBD}" destId="{F9CED000-AF58-4FAD-8A49-6F730D62ACC3}" srcOrd="4" destOrd="0" presId="urn:microsoft.com/office/officeart/2005/8/layout/vList5"/>
-    <dgm:cxn modelId="{E108782E-A7AC-413C-98DE-B07BD3A7D1D4}" type="presParOf" srcId="{F9CED000-AF58-4FAD-8A49-6F730D62ACC3}" destId="{74330389-45E8-4221-8E48-CB6BB5AEDEF8}" srcOrd="0" destOrd="0" presId="urn:microsoft.com/office/officeart/2005/8/layout/vList5"/>
-    <dgm:cxn modelId="{E57768C7-B822-4CE0-8CAD-73BC8AB099D8}" type="presParOf" srcId="{F9CED000-AF58-4FAD-8A49-6F730D62ACC3}" destId="{63963948-3294-41A7-B736-6C6C589069FA}" srcOrd="1" destOrd="0" presId="urn:microsoft.com/office/officeart/2005/8/layout/vList5"/>
+    <dgm:cxn modelId="{30AC3A86-A6F2-4988-BC82-B15C1930B6C3}" type="presParOf" srcId="{960DC9A8-EC84-4F8C-B9E6-BC97E5856BBD}" destId="{1D908AB7-D6F8-4B0C-AAFC-D70CFB247149}" srcOrd="0" destOrd="0" presId="urn:microsoft.com/office/officeart/2005/8/layout/vList5"/>
+    <dgm:cxn modelId="{7E5F27A8-A517-478D-9AE9-C4E9AFB846F2}" type="presParOf" srcId="{1D908AB7-D6F8-4B0C-AAFC-D70CFB247149}" destId="{CE1F6BFA-2990-41C3-B73E-36B57AA23F1F}" srcOrd="0" destOrd="0" presId="urn:microsoft.com/office/officeart/2005/8/layout/vList5"/>
+    <dgm:cxn modelId="{E80C8E76-E02D-4E06-A3F2-451AA27795A3}" type="presParOf" srcId="{1D908AB7-D6F8-4B0C-AAFC-D70CFB247149}" destId="{E66FA382-677E-4DFE-9517-F196D474950A}" srcOrd="1" destOrd="0" presId="urn:microsoft.com/office/officeart/2005/8/layout/vList5"/>
+    <dgm:cxn modelId="{6E6E8B5D-5BF2-469F-AF25-D827806C4143}" type="presParOf" srcId="{960DC9A8-EC84-4F8C-B9E6-BC97E5856BBD}" destId="{09B96799-E89C-46E7-B939-4B9BB290C7FF}" srcOrd="1" destOrd="0" presId="urn:microsoft.com/office/officeart/2005/8/layout/vList5"/>
+    <dgm:cxn modelId="{25F4BDEB-4724-4337-89BA-B5863A21A287}" type="presParOf" srcId="{960DC9A8-EC84-4F8C-B9E6-BC97E5856BBD}" destId="{CBC32CC9-F11C-4FD1-9AE0-5C879DD651BE}" srcOrd="2" destOrd="0" presId="urn:microsoft.com/office/officeart/2005/8/layout/vList5"/>
+    <dgm:cxn modelId="{6CC10B84-2100-40E2-8986-FA118D8895C8}" type="presParOf" srcId="{CBC32CC9-F11C-4FD1-9AE0-5C879DD651BE}" destId="{466B7C2E-4B0E-4CBB-A6EE-B2AAE694B51E}" srcOrd="0" destOrd="0" presId="urn:microsoft.com/office/officeart/2005/8/layout/vList5"/>
+    <dgm:cxn modelId="{21656B28-4DAE-4649-AC1D-AF774F32F42A}" type="presParOf" srcId="{CBC32CC9-F11C-4FD1-9AE0-5C879DD651BE}" destId="{0A0FCB07-E61F-4AB3-9B43-7E8466CB9748}" srcOrd="1" destOrd="0" presId="urn:microsoft.com/office/officeart/2005/8/layout/vList5"/>
+    <dgm:cxn modelId="{90767404-6CAC-4A25-B9FE-9281A2E9DAA6}" type="presParOf" srcId="{960DC9A8-EC84-4F8C-B9E6-BC97E5856BBD}" destId="{55F6A405-E657-494D-865C-ACD3F6892893}" srcOrd="3" destOrd="0" presId="urn:microsoft.com/office/officeart/2005/8/layout/vList5"/>
+    <dgm:cxn modelId="{3981CF6D-3791-4F8A-A3E1-7041ACF1B1EB}" type="presParOf" srcId="{960DC9A8-EC84-4F8C-B9E6-BC97E5856BBD}" destId="{F9CED000-AF58-4FAD-8A49-6F730D62ACC3}" srcOrd="4" destOrd="0" presId="urn:microsoft.com/office/officeart/2005/8/layout/vList5"/>
+    <dgm:cxn modelId="{C5B42137-BA57-413F-9826-0EB5DABC6BC1}" type="presParOf" srcId="{F9CED000-AF58-4FAD-8A49-6F730D62ACC3}" destId="{74330389-45E8-4221-8E48-CB6BB5AEDEF8}" srcOrd="0" destOrd="0" presId="urn:microsoft.com/office/officeart/2005/8/layout/vList5"/>
+    <dgm:cxn modelId="{7F39DD93-FB5C-4959-9EBA-866FC2A6F849}" type="presParOf" srcId="{F9CED000-AF58-4FAD-8A49-6F730D62ACC3}" destId="{63963948-3294-41A7-B736-6C6C589069FA}" srcOrd="1" destOrd="0" presId="urn:microsoft.com/office/officeart/2005/8/layout/vList5"/>
   </dgm:cxnLst>
   <dgm:bg/>
   <dgm:whole/>
@@ -16409,7 +16386,7 @@
 </file>
 
 <file path=customXml/itemProps1.xml><?xml version="1.0" encoding="utf-8"?>
-<ds:datastoreItem xmlns:ds="http://schemas.openxmlformats.org/officeDocument/2006/customXml" ds:itemID="{2C29846E-99A6-474B-961A-B04CE7FC70F4}">
+<ds:datastoreItem xmlns:ds="http://schemas.openxmlformats.org/officeDocument/2006/customXml" ds:itemID="{E33C8CAA-A561-4348-A1AD-8F25E468DA45}">
   <ds:schemaRefs>
     <ds:schemaRef ds:uri="http://schemas.openxmlformats.org/officeDocument/2006/bibliography"/>
   </ds:schemaRefs>

--- a/AWS DevOps.docx
+++ b/AWS DevOps.docx
@@ -5565,10 +5565,10 @@
         <w:rPr>
           <w:b/>
         </w:rPr>
-        <w:t xml:space="preserve"> clone</w:t>
-      </w:r>
-      <w:r>
-        <w:t xml:space="preserve"> command is used to create a copy of an existing </w:t>
+        <w:t xml:space="preserve"> pull</w:t>
+      </w:r>
+      <w:r>
+        <w:t xml:space="preserve"> is a </w:t>
       </w:r>
       <w:proofErr w:type="spellStart"/>
       <w:r>
@@ -5576,121 +5576,38 @@
       </w:r>
       <w:proofErr w:type="spellEnd"/>
       <w:r>
-        <w:t xml:space="preserve"> repository. It fetches the entire repository, including all branches, commits, and files, and sets up a new local repository on your machine. This is particularly useful when you want to start working on a project that already exists in a remote </w:t>
+        <w:t xml:space="preserve"> command used to fetch the latest changes from a remote repository and integrate them into the current branch of your local repository. Essentially, it performs two actions: </w:t>
       </w:r>
       <w:proofErr w:type="spellStart"/>
       <w:r>
-        <w:t>Git</w:t>
+        <w:rPr>
+          <w:b/>
+        </w:rPr>
+        <w:t>git</w:t>
       </w:r>
       <w:proofErr w:type="spellEnd"/>
       <w:r>
-        <w:t xml:space="preserve"> repository.</w:t>
-      </w:r>
-    </w:p>
-    <w:p>
-      <w:pPr>
-        <w:spacing w:after="0"/>
-        <w:ind w:firstLine="720"/>
         <w:rPr>
           <w:b/>
-          <w:u w:val="single"/>
-        </w:rPr>
-      </w:pPr>
+        </w:rPr>
+        <w:t xml:space="preserve"> fetch</w:t>
+      </w:r>
+      <w:r>
+        <w:t xml:space="preserve"> followed by </w:t>
+      </w:r>
+      <w:proofErr w:type="spellStart"/>
       <w:r>
         <w:rPr>
           <w:b/>
-          <w:u w:val="single"/>
-        </w:rPr>
-        <w:t>SYNTAX:</w:t>
-      </w:r>
-    </w:p>
-    <w:p>
-      <w:pPr>
-        <w:pStyle w:val="ListParagraph"/>
-        <w:spacing w:after="0"/>
-        <w:ind w:left="1440"/>
-      </w:pPr>
-      <w:r>
-        <w:rPr>
-          <w:u w:val="single"/>
-        </w:rPr>
-        <w:t xml:space="preserve">For local </w:t>
-      </w:r>
-      <w:proofErr w:type="gramStart"/>
-      <w:r>
-        <w:rPr>
-          <w:u w:val="single"/>
-        </w:rPr>
-        <w:t>rep</w:t>
-      </w:r>
-      <w:r>
-        <w:rPr>
-          <w:u w:val="single"/>
-        </w:rPr>
-        <w:t>o</w:t>
-      </w:r>
-      <w:r>
-        <w:t xml:space="preserve"> :</w:t>
-      </w:r>
-      <w:proofErr w:type="gramEnd"/>
-      <w:r>
-        <w:t xml:space="preserve"> </w:t>
-      </w:r>
-      <w:r>
-        <w:tab/>
-      </w:r>
-      <w:proofErr w:type="spellStart"/>
-      <w:r>
+        </w:rPr>
         <w:t>git</w:t>
       </w:r>
       <w:proofErr w:type="spellEnd"/>
       <w:r>
-        <w:t xml:space="preserve"> clone &lt;</w:t>
-      </w:r>
-      <w:proofErr w:type="spellStart"/>
-      <w:r>
-        <w:t>repository_url</w:t>
-      </w:r>
-      <w:proofErr w:type="spellEnd"/>
-      <w:r>
-        <w:t>&gt;</w:t>
-      </w:r>
-    </w:p>
-    <w:p>
-      <w:pPr>
-        <w:pStyle w:val="ListParagraph"/>
-        <w:spacing w:after="0"/>
-        <w:ind w:left="1440"/>
-      </w:pPr>
-      <w:r>
-        <w:rPr>
-          <w:u w:val="single"/>
-        </w:rPr>
-        <w:t>For instance</w:t>
-      </w:r>
-      <w:r>
-        <w:t xml:space="preserve">    :</w:t>
-      </w:r>
-      <w:r>
-        <w:tab/>
-      </w:r>
-      <w:proofErr w:type="spellStart"/>
-      <w:r>
-        <w:t>git</w:t>
-      </w:r>
-      <w:proofErr w:type="spellEnd"/>
-      <w:r>
-        <w:t xml:space="preserve"> clone &lt;repository </w:t>
-      </w:r>
-      <w:proofErr w:type="spellStart"/>
-      <w:proofErr w:type="gramStart"/>
-      <w:r>
-        <w:t>url</w:t>
-      </w:r>
-      <w:proofErr w:type="spellEnd"/>
-      <w:proofErr w:type="gramEnd"/>
-      <w:r>
-        <w:t>&gt; &lt;file name that u want to save this clone the repo&gt;</w:t>
+        <w:rPr>
+          <w:b/>
+        </w:rPr>
+        <w:t xml:space="preserve"> merge</w:t>
       </w:r>
     </w:p>
     <w:p>
@@ -5716,10 +5633,196 @@
         <w:rPr>
           <w:b/>
         </w:rPr>
+        <w:t xml:space="preserve"> clone</w:t>
+      </w:r>
+      <w:r>
+        <w:t xml:space="preserve"> command is used to create a copy of an existing </w:t>
+      </w:r>
+      <w:proofErr w:type="spellStart"/>
+      <w:r>
+        <w:t>Git</w:t>
+      </w:r>
+      <w:proofErr w:type="spellEnd"/>
+      <w:r>
+        <w:t xml:space="preserve"> repository. It fetches the entire repository, including all branches, commits, and files, and sets up a new local repository on your machine. This is particularly useful when you want to start working on a project that already exists in a remote </w:t>
+      </w:r>
+      <w:proofErr w:type="spellStart"/>
+      <w:r>
+        <w:t>Git</w:t>
+      </w:r>
+      <w:proofErr w:type="spellEnd"/>
+      <w:r>
+        <w:t xml:space="preserve"> repository.</w:t>
+      </w:r>
+    </w:p>
+    <w:p>
+      <w:pPr>
+        <w:spacing w:after="0"/>
+        <w:ind w:firstLine="720"/>
+        <w:rPr>
+          <w:b/>
+          <w:u w:val="single"/>
+        </w:rPr>
+      </w:pPr>
+      <w:r>
+        <w:rPr>
+          <w:b/>
+          <w:u w:val="single"/>
+        </w:rPr>
+        <w:t>SYNTAX:</w:t>
+      </w:r>
+    </w:p>
+    <w:p>
+      <w:pPr>
+        <w:pStyle w:val="ListParagraph"/>
+        <w:spacing w:after="0"/>
+        <w:ind w:left="1440"/>
+      </w:pPr>
+      <w:r>
+        <w:rPr>
+          <w:u w:val="single"/>
+        </w:rPr>
+        <w:t xml:space="preserve">For local </w:t>
+      </w:r>
+      <w:proofErr w:type="gramStart"/>
+      <w:r>
+        <w:rPr>
+          <w:u w:val="single"/>
+        </w:rPr>
+        <w:t>rep</w:t>
+      </w:r>
+      <w:r>
+        <w:rPr>
+          <w:u w:val="single"/>
+        </w:rPr>
+        <w:t>o</w:t>
+      </w:r>
+      <w:r>
+        <w:t xml:space="preserve"> :</w:t>
+      </w:r>
+      <w:proofErr w:type="gramEnd"/>
+      <w:r>
+        <w:t xml:space="preserve"> </w:t>
+      </w:r>
+      <w:r>
+        <w:tab/>
+      </w:r>
+      <w:proofErr w:type="spellStart"/>
+      <w:r>
+        <w:t>git</w:t>
+      </w:r>
+      <w:proofErr w:type="spellEnd"/>
+      <w:r>
+        <w:t xml:space="preserve"> clone &lt;</w:t>
+      </w:r>
+      <w:proofErr w:type="spellStart"/>
+      <w:r>
+        <w:t>repository_url</w:t>
+      </w:r>
+      <w:proofErr w:type="spellEnd"/>
+      <w:r>
+        <w:t>&gt;</w:t>
+      </w:r>
+    </w:p>
+    <w:p>
+      <w:pPr>
+        <w:pStyle w:val="ListParagraph"/>
+        <w:spacing w:after="0"/>
+        <w:ind w:left="1440"/>
+      </w:pPr>
+      <w:r>
+        <w:rPr>
+          <w:u w:val="single"/>
+        </w:rPr>
+        <w:t>For instance</w:t>
+      </w:r>
+      <w:r>
+        <w:t xml:space="preserve">    :</w:t>
+      </w:r>
+      <w:r>
+        <w:tab/>
+      </w:r>
+      <w:proofErr w:type="spellStart"/>
+      <w:r>
+        <w:t>git</w:t>
+      </w:r>
+      <w:proofErr w:type="spellEnd"/>
+      <w:r>
+        <w:t xml:space="preserve"> clone &lt;repository </w:t>
+      </w:r>
+      <w:proofErr w:type="spellStart"/>
+      <w:proofErr w:type="gramStart"/>
+      <w:r>
+        <w:t>url</w:t>
+      </w:r>
+      <w:proofErr w:type="spellEnd"/>
+      <w:proofErr w:type="gramEnd"/>
+      <w:r>
+        <w:t>&gt; &lt;file name that u want to save this clone the repo&gt;</w:t>
+      </w:r>
+    </w:p>
+    <w:p>
+      <w:pPr>
+        <w:pStyle w:val="ListParagraph"/>
+        <w:numPr>
+          <w:ilvl w:val="0"/>
+          <w:numId w:val="32"/>
+        </w:numPr>
+        <w:spacing w:after="0"/>
+      </w:pPr>
+      <w:proofErr w:type="spellStart"/>
+      <w:proofErr w:type="gramStart"/>
+      <w:r>
+        <w:rPr>
+          <w:b/>
+        </w:rPr>
+        <w:t>git</w:t>
+      </w:r>
+      <w:proofErr w:type="spellEnd"/>
+      <w:proofErr w:type="gramEnd"/>
+      <w:r>
+        <w:rPr>
+          <w:b/>
+        </w:rPr>
         <w:t xml:space="preserve"> fetch</w:t>
       </w:r>
       <w:r>
         <w:t xml:space="preserve"> command is used to retrieve new commits from a remote repository without merging them into your local branches. It's essentially a way to update your local repository with the latest changes from the remote repository without automatically merging them into your working branch.</w:t>
+      </w:r>
+    </w:p>
+    <w:p>
+      <w:pPr>
+        <w:pStyle w:val="ListParagraph"/>
+        <w:numPr>
+          <w:ilvl w:val="0"/>
+          <w:numId w:val="32"/>
+        </w:numPr>
+        <w:spacing w:after="0"/>
+      </w:pPr>
+      <w:proofErr w:type="spellStart"/>
+      <w:proofErr w:type="gramStart"/>
+      <w:r>
+        <w:rPr>
+          <w:b/>
+        </w:rPr>
+        <w:t>git</w:t>
+      </w:r>
+      <w:proofErr w:type="spellEnd"/>
+      <w:proofErr w:type="gramEnd"/>
+      <w:r>
+        <w:rPr>
+          <w:b/>
+        </w:rPr>
+        <w:t xml:space="preserve"> merge is </w:t>
+      </w:r>
+      <w:r>
+        <w:t>a command used to merge changes from one branch into another. It combines the changes made in one branch with another branch, resulting in a new commit that reflects the combined history of both branches</w:t>
+      </w:r>
+      <w:r>
+        <w:rPr>
+          <w:b/>
+        </w:rPr>
+        <w:t>.</w:t>
       </w:r>
     </w:p>
     <w:p>
@@ -11725,39 +11828,39 @@
   </dgm:ptLst>
   <dgm:cxnLst>
     <dgm:cxn modelId="{2AA1DB17-0016-41AD-B4D6-7F31C718171B}" srcId="{F6FC21D6-DCF3-4181-B7CD-89B44FC21A35}" destId="{BB248136-B81E-4194-9D7D-733827E3CC91}" srcOrd="0" destOrd="0" parTransId="{D8C7CC3A-AFB7-4B90-9D6E-EF7CD9D9E660}" sibTransId="{0D751A68-93D5-44A0-B56B-58BDFC6612D5}"/>
-    <dgm:cxn modelId="{C2CCA60D-48CA-4295-9A1B-4EB4AE8528AE}" type="presOf" srcId="{F6FC21D6-DCF3-4181-B7CD-89B44FC21A35}" destId="{CD90AD47-1BF6-47CE-96F3-61B83E0C3302}" srcOrd="0" destOrd="0" presId="urn:microsoft.com/office/officeart/2005/8/layout/hProcess9"/>
-    <dgm:cxn modelId="{BA8AC40B-607D-46D0-8C2F-5C8BAAA9FB9C}" type="presOf" srcId="{CA0A58B8-A846-48FE-9CB3-C437978FF928}" destId="{9885DA04-207C-45F3-B290-287092327A4A}" srcOrd="0" destOrd="0" presId="urn:microsoft.com/office/officeart/2005/8/layout/hProcess9"/>
+    <dgm:cxn modelId="{1DE9C98F-3C9A-4710-9392-D7E6C2DE6E7B}" type="presOf" srcId="{A6577511-DDB8-45BF-A536-F50CA5D0C5BD}" destId="{FD2DE628-AD12-44E2-AF71-74DDC6D9D891}" srcOrd="0" destOrd="0" presId="urn:microsoft.com/office/officeart/2005/8/layout/hProcess9"/>
+    <dgm:cxn modelId="{544B5B0B-1393-4277-A661-5298381F61D8}" type="presOf" srcId="{961C6E43-8FC6-4804-B99E-E29D22389756}" destId="{FA4733D0-7965-41BD-9E40-613D03806326}" srcOrd="0" destOrd="0" presId="urn:microsoft.com/office/officeart/2005/8/layout/hProcess9"/>
     <dgm:cxn modelId="{52D7FB1C-F7C8-441E-87F6-83EE044FCAF1}" srcId="{F6FC21D6-DCF3-4181-B7CD-89B44FC21A35}" destId="{1BB7C95A-9658-42E2-81CF-94CB2F01B8B5}" srcOrd="4" destOrd="0" parTransId="{9D82BDF3-D523-445F-821B-F1ED6936ADAB}" sibTransId="{8AD2ED46-C8A8-4CD3-855A-C8C60D5D6DB4}"/>
-    <dgm:cxn modelId="{3B4F31BE-D548-4A22-86B7-D8EFFAB3C261}" type="presOf" srcId="{1BB7C95A-9658-42E2-81CF-94CB2F01B8B5}" destId="{56E0FB25-C875-4DE3-BFD1-8C31FF0C97A4}" srcOrd="0" destOrd="0" presId="urn:microsoft.com/office/officeart/2005/8/layout/hProcess9"/>
+    <dgm:cxn modelId="{75B79A72-8763-4F91-B68E-8B5590F3ADE0}" type="presOf" srcId="{1BB7C95A-9658-42E2-81CF-94CB2F01B8B5}" destId="{56E0FB25-C875-4DE3-BFD1-8C31FF0C97A4}" srcOrd="0" destOrd="0" presId="urn:microsoft.com/office/officeart/2005/8/layout/hProcess9"/>
     <dgm:cxn modelId="{FB979C03-FDB5-4D0D-B360-46CFA6353F40}" srcId="{F6FC21D6-DCF3-4181-B7CD-89B44FC21A35}" destId="{A6577511-DDB8-45BF-A536-F50CA5D0C5BD}" srcOrd="6" destOrd="0" parTransId="{AA7E6050-B185-4D89-BFD0-E89966D5F687}" sibTransId="{58E2EC2B-2A5D-4EBC-9395-58A75F446555}"/>
-    <dgm:cxn modelId="{02D6557C-9E86-4F0D-999B-F76155A16464}" type="presOf" srcId="{1CC7C80E-957C-4D93-9E88-B4EECE9C986A}" destId="{2DF250E2-2155-4827-AA8E-5DDF5589D144}" srcOrd="0" destOrd="0" presId="urn:microsoft.com/office/officeart/2005/8/layout/hProcess9"/>
-    <dgm:cxn modelId="{5D256375-0C59-4400-A537-5D38BE12F826}" type="presOf" srcId="{961C6E43-8FC6-4804-B99E-E29D22389756}" destId="{FA4733D0-7965-41BD-9E40-613D03806326}" srcOrd="0" destOrd="0" presId="urn:microsoft.com/office/officeart/2005/8/layout/hProcess9"/>
-    <dgm:cxn modelId="{5344D41C-34BA-47F4-83F0-C6F8DCEFE046}" type="presOf" srcId="{3B21D804-2A2B-4BF1-9567-27EBD70D7E6B}" destId="{717EBD2E-CA2B-4373-9F1B-A6550E471D11}" srcOrd="0" destOrd="0" presId="urn:microsoft.com/office/officeart/2005/8/layout/hProcess9"/>
+    <dgm:cxn modelId="{B42E6DE1-55A0-45C3-96E6-DD48388F4492}" type="presOf" srcId="{BD195A48-4B75-4A89-B9FC-3BBFB415E616}" destId="{9450731F-B053-43F7-A05D-6BA01DC10DAB}" srcOrd="0" destOrd="0" presId="urn:microsoft.com/office/officeart/2005/8/layout/hProcess9"/>
+    <dgm:cxn modelId="{6318AE77-FCE0-4B77-8984-2F9673D51448}" type="presOf" srcId="{CA0A58B8-A846-48FE-9CB3-C437978FF928}" destId="{9885DA04-207C-45F3-B290-287092327A4A}" srcOrd="0" destOrd="0" presId="urn:microsoft.com/office/officeart/2005/8/layout/hProcess9"/>
+    <dgm:cxn modelId="{E610E66F-CEBC-4813-A25E-919AF2ADA383}" type="presOf" srcId="{BB248136-B81E-4194-9D7D-733827E3CC91}" destId="{616ED15D-1C36-4D9A-8251-984C2A94700B}" srcOrd="0" destOrd="0" presId="urn:microsoft.com/office/officeart/2005/8/layout/hProcess9"/>
     <dgm:cxn modelId="{7B6472CB-FA47-41F3-8D17-C0FB501AD934}" srcId="{F6FC21D6-DCF3-4181-B7CD-89B44FC21A35}" destId="{BD195A48-4B75-4A89-B9FC-3BBFB415E616}" srcOrd="3" destOrd="0" parTransId="{BE04A69B-FD1C-4EA9-A0F5-AEDA3E63C387}" sibTransId="{7399C69A-846D-47BC-82BF-1F04399A71AA}"/>
-    <dgm:cxn modelId="{CE8DC39C-617F-48A2-8FB1-3389316337CB}" type="presOf" srcId="{BD195A48-4B75-4A89-B9FC-3BBFB415E616}" destId="{9450731F-B053-43F7-A05D-6BA01DC10DAB}" srcOrd="0" destOrd="0" presId="urn:microsoft.com/office/officeart/2005/8/layout/hProcess9"/>
-    <dgm:cxn modelId="{2B079113-7A81-4F98-8FDC-24CAF30CE095}" type="presOf" srcId="{A6577511-DDB8-45BF-A536-F50CA5D0C5BD}" destId="{FD2DE628-AD12-44E2-AF71-74DDC6D9D891}" srcOrd="0" destOrd="0" presId="urn:microsoft.com/office/officeart/2005/8/layout/hProcess9"/>
-    <dgm:cxn modelId="{74C3CE42-C8DA-47F9-934E-F75E7FEB55AC}" type="presOf" srcId="{BB248136-B81E-4194-9D7D-733827E3CC91}" destId="{616ED15D-1C36-4D9A-8251-984C2A94700B}" srcOrd="0" destOrd="0" presId="urn:microsoft.com/office/officeart/2005/8/layout/hProcess9"/>
+    <dgm:cxn modelId="{C0CCB3E2-8C98-433D-93A9-DF01EB5BB851}" type="presOf" srcId="{1CC7C80E-957C-4D93-9E88-B4EECE9C986A}" destId="{2DF250E2-2155-4827-AA8E-5DDF5589D144}" srcOrd="0" destOrd="0" presId="urn:microsoft.com/office/officeart/2005/8/layout/hProcess9"/>
+    <dgm:cxn modelId="{10C81BCF-93DC-4518-B6EF-BA82D6CCE677}" type="presOf" srcId="{F6FC21D6-DCF3-4181-B7CD-89B44FC21A35}" destId="{CD90AD47-1BF6-47CE-96F3-61B83E0C3302}" srcOrd="0" destOrd="0" presId="urn:microsoft.com/office/officeart/2005/8/layout/hProcess9"/>
+    <dgm:cxn modelId="{D09DCFAB-4589-4BA2-A739-DF5C764E7F57}" type="presOf" srcId="{3B21D804-2A2B-4BF1-9567-27EBD70D7E6B}" destId="{717EBD2E-CA2B-4373-9F1B-A6550E471D11}" srcOrd="0" destOrd="0" presId="urn:microsoft.com/office/officeart/2005/8/layout/hProcess9"/>
     <dgm:cxn modelId="{BA7A6102-2F49-466B-BEB5-3ADD83D8C18B}" srcId="{F6FC21D6-DCF3-4181-B7CD-89B44FC21A35}" destId="{1CC7C80E-957C-4D93-9E88-B4EECE9C986A}" srcOrd="7" destOrd="0" parTransId="{32ECD4CE-F6F1-42B5-BCB5-004602804274}" sibTransId="{738C3249-7919-43EC-97DA-864CF0F495F5}"/>
     <dgm:cxn modelId="{45555696-7893-41BA-B82C-87E54DDFF38E}" srcId="{F6FC21D6-DCF3-4181-B7CD-89B44FC21A35}" destId="{3B21D804-2A2B-4BF1-9567-27EBD70D7E6B}" srcOrd="5" destOrd="0" parTransId="{2C893800-70A2-4163-81D1-5B9C8D99FB1B}" sibTransId="{DB7B38F7-CE51-4633-A458-660B05FBFC01}"/>
     <dgm:cxn modelId="{99C900CE-C0A4-4A1B-8E6A-51B9BFE9811F}" srcId="{F6FC21D6-DCF3-4181-B7CD-89B44FC21A35}" destId="{CA0A58B8-A846-48FE-9CB3-C437978FF928}" srcOrd="1" destOrd="0" parTransId="{F2DFD18A-7C36-4817-B0BE-6E123404CFC1}" sibTransId="{8D717F44-0730-49DA-B57D-A27FF6C0BC96}"/>
     <dgm:cxn modelId="{1BC49487-9108-4028-90A0-C24FBFDE4116}" srcId="{F6FC21D6-DCF3-4181-B7CD-89B44FC21A35}" destId="{961C6E43-8FC6-4804-B99E-E29D22389756}" srcOrd="2" destOrd="0" parTransId="{284322F8-5274-4EEA-B7C3-4BA07D8826B2}" sibTransId="{8BF7D6B9-985B-47F2-A611-5DDD17DB070A}"/>
-    <dgm:cxn modelId="{6D0C95B7-F92A-4629-8C5A-7F13C347F79E}" type="presParOf" srcId="{CD90AD47-1BF6-47CE-96F3-61B83E0C3302}" destId="{A2BEC723-D0D6-45E4-9BFA-4A8932B3A8CC}" srcOrd="0" destOrd="0" presId="urn:microsoft.com/office/officeart/2005/8/layout/hProcess9"/>
-    <dgm:cxn modelId="{3322F2E2-D956-4B74-B6B8-EF020DE99446}" type="presParOf" srcId="{CD90AD47-1BF6-47CE-96F3-61B83E0C3302}" destId="{33D4AE61-A28C-4C88-9B3C-A31C5A7BAC59}" srcOrd="1" destOrd="0" presId="urn:microsoft.com/office/officeart/2005/8/layout/hProcess9"/>
-    <dgm:cxn modelId="{08F5E1F7-654F-4DB5-B846-9B4BA8988C6C}" type="presParOf" srcId="{33D4AE61-A28C-4C88-9B3C-A31C5A7BAC59}" destId="{616ED15D-1C36-4D9A-8251-984C2A94700B}" srcOrd="0" destOrd="0" presId="urn:microsoft.com/office/officeart/2005/8/layout/hProcess9"/>
-    <dgm:cxn modelId="{14E4E2D6-B2A3-4F07-A96D-BD6BA9139D9A}" type="presParOf" srcId="{33D4AE61-A28C-4C88-9B3C-A31C5A7BAC59}" destId="{C7BD46EA-16A4-4A76-8A63-096C7241E5C2}" srcOrd="1" destOrd="0" presId="urn:microsoft.com/office/officeart/2005/8/layout/hProcess9"/>
-    <dgm:cxn modelId="{550A30DC-71F5-4703-AA2E-730454CA383A}" type="presParOf" srcId="{33D4AE61-A28C-4C88-9B3C-A31C5A7BAC59}" destId="{9885DA04-207C-45F3-B290-287092327A4A}" srcOrd="2" destOrd="0" presId="urn:microsoft.com/office/officeart/2005/8/layout/hProcess9"/>
-    <dgm:cxn modelId="{CC66C011-ABCC-4BCD-9133-DEFF827FE7F8}" type="presParOf" srcId="{33D4AE61-A28C-4C88-9B3C-A31C5A7BAC59}" destId="{C0102547-FE82-4FD9-80EE-0ADC0DE448B6}" srcOrd="3" destOrd="0" presId="urn:microsoft.com/office/officeart/2005/8/layout/hProcess9"/>
-    <dgm:cxn modelId="{6E6D4DF1-240B-48AF-A798-25D49D299C0B}" type="presParOf" srcId="{33D4AE61-A28C-4C88-9B3C-A31C5A7BAC59}" destId="{FA4733D0-7965-41BD-9E40-613D03806326}" srcOrd="4" destOrd="0" presId="urn:microsoft.com/office/officeart/2005/8/layout/hProcess9"/>
-    <dgm:cxn modelId="{81B32E98-86DA-4057-9DD0-6BD5944A633C}" type="presParOf" srcId="{33D4AE61-A28C-4C88-9B3C-A31C5A7BAC59}" destId="{76B75AE3-DFA2-4587-AFB2-0FC81A212BD0}" srcOrd="5" destOrd="0" presId="urn:microsoft.com/office/officeart/2005/8/layout/hProcess9"/>
-    <dgm:cxn modelId="{B3B4199C-58E5-4196-92E8-36E8793E786C}" type="presParOf" srcId="{33D4AE61-A28C-4C88-9B3C-A31C5A7BAC59}" destId="{9450731F-B053-43F7-A05D-6BA01DC10DAB}" srcOrd="6" destOrd="0" presId="urn:microsoft.com/office/officeart/2005/8/layout/hProcess9"/>
-    <dgm:cxn modelId="{89843E73-796A-463B-9AFE-13979739B401}" type="presParOf" srcId="{33D4AE61-A28C-4C88-9B3C-A31C5A7BAC59}" destId="{CD5ECB4A-710E-4CA7-8C20-AF0276113C3E}" srcOrd="7" destOrd="0" presId="urn:microsoft.com/office/officeart/2005/8/layout/hProcess9"/>
-    <dgm:cxn modelId="{E050525E-E968-4051-9DD1-989A223FB927}" type="presParOf" srcId="{33D4AE61-A28C-4C88-9B3C-A31C5A7BAC59}" destId="{56E0FB25-C875-4DE3-BFD1-8C31FF0C97A4}" srcOrd="8" destOrd="0" presId="urn:microsoft.com/office/officeart/2005/8/layout/hProcess9"/>
-    <dgm:cxn modelId="{79F68559-44CF-48E5-AD0F-363E4BA6615A}" type="presParOf" srcId="{33D4AE61-A28C-4C88-9B3C-A31C5A7BAC59}" destId="{33A98532-E897-4A54-9278-4B5F053ACE23}" srcOrd="9" destOrd="0" presId="urn:microsoft.com/office/officeart/2005/8/layout/hProcess9"/>
-    <dgm:cxn modelId="{2D4963C9-F78A-4ADC-9B4F-6D81FD75FD8C}" type="presParOf" srcId="{33D4AE61-A28C-4C88-9B3C-A31C5A7BAC59}" destId="{717EBD2E-CA2B-4373-9F1B-A6550E471D11}" srcOrd="10" destOrd="0" presId="urn:microsoft.com/office/officeart/2005/8/layout/hProcess9"/>
-    <dgm:cxn modelId="{216E0612-3F12-4DBC-AF6C-5F66CB62370B}" type="presParOf" srcId="{33D4AE61-A28C-4C88-9B3C-A31C5A7BAC59}" destId="{A82CDB57-EF5B-43EB-8451-3FACC74C2C20}" srcOrd="11" destOrd="0" presId="urn:microsoft.com/office/officeart/2005/8/layout/hProcess9"/>
-    <dgm:cxn modelId="{49549AA9-A7BF-4821-AFE5-0BE03048A543}" type="presParOf" srcId="{33D4AE61-A28C-4C88-9B3C-A31C5A7BAC59}" destId="{FD2DE628-AD12-44E2-AF71-74DDC6D9D891}" srcOrd="12" destOrd="0" presId="urn:microsoft.com/office/officeart/2005/8/layout/hProcess9"/>
-    <dgm:cxn modelId="{F5CF1E70-C06A-4D8B-9C8A-2701B2539AF0}" type="presParOf" srcId="{33D4AE61-A28C-4C88-9B3C-A31C5A7BAC59}" destId="{967B56CA-3B62-460E-8901-1226304AE37B}" srcOrd="13" destOrd="0" presId="urn:microsoft.com/office/officeart/2005/8/layout/hProcess9"/>
-    <dgm:cxn modelId="{D6608996-DB89-4C48-A039-CF97FAB5943B}" type="presParOf" srcId="{33D4AE61-A28C-4C88-9B3C-A31C5A7BAC59}" destId="{2DF250E2-2155-4827-AA8E-5DDF5589D144}" srcOrd="14" destOrd="0" presId="urn:microsoft.com/office/officeart/2005/8/layout/hProcess9"/>
+    <dgm:cxn modelId="{DC2AB908-1945-4EEE-8C4D-FFAF60CC0605}" type="presParOf" srcId="{CD90AD47-1BF6-47CE-96F3-61B83E0C3302}" destId="{A2BEC723-D0D6-45E4-9BFA-4A8932B3A8CC}" srcOrd="0" destOrd="0" presId="urn:microsoft.com/office/officeart/2005/8/layout/hProcess9"/>
+    <dgm:cxn modelId="{F34DCA51-058B-4A62-8957-32EBDA8B57C6}" type="presParOf" srcId="{CD90AD47-1BF6-47CE-96F3-61B83E0C3302}" destId="{33D4AE61-A28C-4C88-9B3C-A31C5A7BAC59}" srcOrd="1" destOrd="0" presId="urn:microsoft.com/office/officeart/2005/8/layout/hProcess9"/>
+    <dgm:cxn modelId="{A9FE8AB2-F568-4DA1-B466-85BFC33B2969}" type="presParOf" srcId="{33D4AE61-A28C-4C88-9B3C-A31C5A7BAC59}" destId="{616ED15D-1C36-4D9A-8251-984C2A94700B}" srcOrd="0" destOrd="0" presId="urn:microsoft.com/office/officeart/2005/8/layout/hProcess9"/>
+    <dgm:cxn modelId="{18C047BB-2922-4428-942C-9B7E597E331E}" type="presParOf" srcId="{33D4AE61-A28C-4C88-9B3C-A31C5A7BAC59}" destId="{C7BD46EA-16A4-4A76-8A63-096C7241E5C2}" srcOrd="1" destOrd="0" presId="urn:microsoft.com/office/officeart/2005/8/layout/hProcess9"/>
+    <dgm:cxn modelId="{87B1D39F-74B1-455E-AF42-09A8A4559A71}" type="presParOf" srcId="{33D4AE61-A28C-4C88-9B3C-A31C5A7BAC59}" destId="{9885DA04-207C-45F3-B290-287092327A4A}" srcOrd="2" destOrd="0" presId="urn:microsoft.com/office/officeart/2005/8/layout/hProcess9"/>
+    <dgm:cxn modelId="{947574BC-2B0A-4C27-A33C-4FDD3D594590}" type="presParOf" srcId="{33D4AE61-A28C-4C88-9B3C-A31C5A7BAC59}" destId="{C0102547-FE82-4FD9-80EE-0ADC0DE448B6}" srcOrd="3" destOrd="0" presId="urn:microsoft.com/office/officeart/2005/8/layout/hProcess9"/>
+    <dgm:cxn modelId="{C28BB179-F9FD-4D3D-A694-9B2BB2778F25}" type="presParOf" srcId="{33D4AE61-A28C-4C88-9B3C-A31C5A7BAC59}" destId="{FA4733D0-7965-41BD-9E40-613D03806326}" srcOrd="4" destOrd="0" presId="urn:microsoft.com/office/officeart/2005/8/layout/hProcess9"/>
+    <dgm:cxn modelId="{30AFE932-7AC3-41D2-B84F-EF80260B60FB}" type="presParOf" srcId="{33D4AE61-A28C-4C88-9B3C-A31C5A7BAC59}" destId="{76B75AE3-DFA2-4587-AFB2-0FC81A212BD0}" srcOrd="5" destOrd="0" presId="urn:microsoft.com/office/officeart/2005/8/layout/hProcess9"/>
+    <dgm:cxn modelId="{7F1DCB21-782A-4AE3-AC78-426FA90C4F76}" type="presParOf" srcId="{33D4AE61-A28C-4C88-9B3C-A31C5A7BAC59}" destId="{9450731F-B053-43F7-A05D-6BA01DC10DAB}" srcOrd="6" destOrd="0" presId="urn:microsoft.com/office/officeart/2005/8/layout/hProcess9"/>
+    <dgm:cxn modelId="{13F89D54-8FD9-4717-AE4E-BE8F1EC38E21}" type="presParOf" srcId="{33D4AE61-A28C-4C88-9B3C-A31C5A7BAC59}" destId="{CD5ECB4A-710E-4CA7-8C20-AF0276113C3E}" srcOrd="7" destOrd="0" presId="urn:microsoft.com/office/officeart/2005/8/layout/hProcess9"/>
+    <dgm:cxn modelId="{C86B35CB-26D2-4295-BC29-90203B4CB412}" type="presParOf" srcId="{33D4AE61-A28C-4C88-9B3C-A31C5A7BAC59}" destId="{56E0FB25-C875-4DE3-BFD1-8C31FF0C97A4}" srcOrd="8" destOrd="0" presId="urn:microsoft.com/office/officeart/2005/8/layout/hProcess9"/>
+    <dgm:cxn modelId="{602A5FEB-0935-479D-A196-5E409C49C5F8}" type="presParOf" srcId="{33D4AE61-A28C-4C88-9B3C-A31C5A7BAC59}" destId="{33A98532-E897-4A54-9278-4B5F053ACE23}" srcOrd="9" destOrd="0" presId="urn:microsoft.com/office/officeart/2005/8/layout/hProcess9"/>
+    <dgm:cxn modelId="{58FD3D58-0754-4B2A-8995-AA3840681A09}" type="presParOf" srcId="{33D4AE61-A28C-4C88-9B3C-A31C5A7BAC59}" destId="{717EBD2E-CA2B-4373-9F1B-A6550E471D11}" srcOrd="10" destOrd="0" presId="urn:microsoft.com/office/officeart/2005/8/layout/hProcess9"/>
+    <dgm:cxn modelId="{1F3C5009-6957-4085-95DB-A1083E9D49AC}" type="presParOf" srcId="{33D4AE61-A28C-4C88-9B3C-A31C5A7BAC59}" destId="{A82CDB57-EF5B-43EB-8451-3FACC74C2C20}" srcOrd="11" destOrd="0" presId="urn:microsoft.com/office/officeart/2005/8/layout/hProcess9"/>
+    <dgm:cxn modelId="{A5664A5A-078E-4E58-B65C-FDB657427CAB}" type="presParOf" srcId="{33D4AE61-A28C-4C88-9B3C-A31C5A7BAC59}" destId="{FD2DE628-AD12-44E2-AF71-74DDC6D9D891}" srcOrd="12" destOrd="0" presId="urn:microsoft.com/office/officeart/2005/8/layout/hProcess9"/>
+    <dgm:cxn modelId="{A1DFE05B-8516-441A-BBB1-344FEBA48B89}" type="presParOf" srcId="{33D4AE61-A28C-4C88-9B3C-A31C5A7BAC59}" destId="{967B56CA-3B62-460E-8901-1226304AE37B}" srcOrd="13" destOrd="0" presId="urn:microsoft.com/office/officeart/2005/8/layout/hProcess9"/>
+    <dgm:cxn modelId="{3E2E0A81-A55D-48B0-B8CE-82A07D04D7EE}" type="presParOf" srcId="{33D4AE61-A28C-4C88-9B3C-A31C5A7BAC59}" destId="{2DF250E2-2155-4827-AA8E-5DDF5589D144}" srcOrd="14" destOrd="0" presId="urn:microsoft.com/office/officeart/2005/8/layout/hProcess9"/>
   </dgm:cxnLst>
   <dgm:bg/>
   <dgm:whole/>
@@ -12353,40 +12456,40 @@
   <dgm:cxnLst>
     <dgm:cxn modelId="{B185E2DE-B7CB-40EF-BC3B-03171396F40E}" srcId="{EADFED91-EE68-41DD-A16C-287A12FC0BBE}" destId="{94F092F7-117A-4FF0-A59A-30FCC208A502}" srcOrd="0" destOrd="0" parTransId="{77A69339-735B-47CA-97C9-A597CD4F639E}" sibTransId="{C2F057F0-A7C5-4B20-BB5A-D521CF2E9441}"/>
     <dgm:cxn modelId="{BF9483BB-B8F2-465F-9F17-1C5E8FF4EC20}" srcId="{E9B8ED31-3791-47D1-9CBE-CA1D888E7FCB}" destId="{1FB81B65-D8DE-4704-9A20-4897BB358267}" srcOrd="2" destOrd="0" parTransId="{094C60CE-44BE-4372-94D8-54F319205D82}" sibTransId="{75306FDD-F5B8-4DF4-BF20-F5C784F34D2C}"/>
+    <dgm:cxn modelId="{97836D00-F13E-46EE-847B-CFAA14B516DF}" type="presOf" srcId="{5E2390C1-46D4-4802-9D88-7FCB6EE3E2C8}" destId="{63963948-3294-41A7-B736-6C6C589069FA}" srcOrd="0" destOrd="1" presId="urn:microsoft.com/office/officeart/2005/8/layout/vList5"/>
+    <dgm:cxn modelId="{ECB6C314-B6B1-414B-846B-E5E7A83E3FEE}" type="presOf" srcId="{FA48AE8E-90D8-415D-9047-34CB69E8EE95}" destId="{0A0FCB07-E61F-4AB3-9B43-7E8466CB9748}" srcOrd="0" destOrd="0" presId="urn:microsoft.com/office/officeart/2005/8/layout/vList5"/>
+    <dgm:cxn modelId="{32C82F86-180A-4C2C-80C4-C630EE03B9D5}" type="presOf" srcId="{B92E4E82-588D-4108-A7F2-318C88732507}" destId="{0A0FCB07-E61F-4AB3-9B43-7E8466CB9748}" srcOrd="0" destOrd="2" presId="urn:microsoft.com/office/officeart/2005/8/layout/vList5"/>
+    <dgm:cxn modelId="{D08223B0-38C7-48C5-8B71-E2FC768D6E75}" type="presOf" srcId="{09DA098A-B33A-44D2-A7B2-2CACF9C407F7}" destId="{466B7C2E-4B0E-4CBB-A6EE-B2AAE694B51E}" srcOrd="0" destOrd="0" presId="urn:microsoft.com/office/officeart/2005/8/layout/vList5"/>
     <dgm:cxn modelId="{B06156F2-7D6B-4B69-A53A-41F5D0DCCDEB}" srcId="{1FB81B65-D8DE-4704-9A20-4897BB358267}" destId="{F634CB6C-04C7-4B8B-BFD0-FEE7351764BA}" srcOrd="0" destOrd="0" parTransId="{8368FA99-83A2-47EA-B433-CC3F6BDA36A5}" sibTransId="{E9645EF5-63F8-40B1-B6D3-760373689DAB}"/>
-    <dgm:cxn modelId="{24894557-62C2-4011-835A-7364DBB90D0B}" type="presOf" srcId="{EADFED91-EE68-41DD-A16C-287A12FC0BBE}" destId="{CE1F6BFA-2990-41C3-B73E-36B57AA23F1F}" srcOrd="0" destOrd="0" presId="urn:microsoft.com/office/officeart/2005/8/layout/vList5"/>
-    <dgm:cxn modelId="{1798CA5C-A274-4C03-BDB7-68E6F3597368}" type="presOf" srcId="{1FB81B65-D8DE-4704-9A20-4897BB358267}" destId="{74330389-45E8-4221-8E48-CB6BB5AEDEF8}" srcOrd="0" destOrd="0" presId="urn:microsoft.com/office/officeart/2005/8/layout/vList5"/>
+    <dgm:cxn modelId="{F88C161A-8DA0-4F6D-B3D1-5C3F910ED357}" type="presOf" srcId="{F634CB6C-04C7-4B8B-BFD0-FEE7351764BA}" destId="{63963948-3294-41A7-B736-6C6C589069FA}" srcOrd="0" destOrd="0" presId="urn:microsoft.com/office/officeart/2005/8/layout/vList5"/>
     <dgm:cxn modelId="{389C4A76-744B-42BD-AE69-36232F36C801}" srcId="{09DA098A-B33A-44D2-A7B2-2CACF9C407F7}" destId="{B92E4E82-588D-4108-A7F2-318C88732507}" srcOrd="2" destOrd="0" parTransId="{999F8586-0127-4FB4-9B0C-21673730B497}" sibTransId="{AAD15355-525C-4710-9D45-D9C8D009FACE}"/>
+    <dgm:cxn modelId="{62AB4CB7-AF95-418C-B7B1-9713F52A1E6D}" srcId="{E9B8ED31-3791-47D1-9CBE-CA1D888E7FCB}" destId="{09DA098A-B33A-44D2-A7B2-2CACF9C407F7}" srcOrd="1" destOrd="0" parTransId="{EAC61F67-F15E-4654-8240-C14AB25BD9EA}" sibTransId="{8D9DAF54-5517-46D4-A80B-BBA713FC5ECD}"/>
     <dgm:cxn modelId="{2CEDB38D-5F75-479F-9D72-6F9E9C588320}" srcId="{1FB81B65-D8DE-4704-9A20-4897BB358267}" destId="{5E2390C1-46D4-4802-9D88-7FCB6EE3E2C8}" srcOrd="1" destOrd="0" parTransId="{1A04AA0B-C079-4D53-A6CC-8830C0E4B198}" sibTransId="{228BC25E-689B-460B-B19A-67E3C3EB6654}"/>
-    <dgm:cxn modelId="{62AB4CB7-AF95-418C-B7B1-9713F52A1E6D}" srcId="{E9B8ED31-3791-47D1-9CBE-CA1D888E7FCB}" destId="{09DA098A-B33A-44D2-A7B2-2CACF9C407F7}" srcOrd="1" destOrd="0" parTransId="{EAC61F67-F15E-4654-8240-C14AB25BD9EA}" sibTransId="{8D9DAF54-5517-46D4-A80B-BBA713FC5ECD}"/>
-    <dgm:cxn modelId="{DEA76079-0CB2-4647-AB02-4DC94692E85A}" type="presOf" srcId="{E7EF2DC3-1039-46DA-BAB0-F69CA043DCB2}" destId="{E66FA382-677E-4DFE-9517-F196D474950A}" srcOrd="0" destOrd="2" presId="urn:microsoft.com/office/officeart/2005/8/layout/vList5"/>
-    <dgm:cxn modelId="{EE17A227-BBD8-4B97-BB02-A9A18AF5EB49}" type="presOf" srcId="{09DA098A-B33A-44D2-A7B2-2CACF9C407F7}" destId="{466B7C2E-4B0E-4CBB-A6EE-B2AAE694B51E}" srcOrd="0" destOrd="0" presId="urn:microsoft.com/office/officeart/2005/8/layout/vList5"/>
-    <dgm:cxn modelId="{C4613287-C90B-4295-A26A-E76BA6C947A0}" type="presOf" srcId="{CFF2F9E0-C887-471F-BF42-3AF750288BA8}" destId="{0A0FCB07-E61F-4AB3-9B43-7E8466CB9748}" srcOrd="0" destOrd="1" presId="urn:microsoft.com/office/officeart/2005/8/layout/vList5"/>
-    <dgm:cxn modelId="{B23E59D4-CEBA-43BA-830D-4B8326D8091D}" type="presOf" srcId="{8E4EC71A-A1BC-45CB-ACBB-51FF00FFE7EE}" destId="{63963948-3294-41A7-B736-6C6C589069FA}" srcOrd="0" destOrd="2" presId="urn:microsoft.com/office/officeart/2005/8/layout/vList5"/>
+    <dgm:cxn modelId="{9930A492-4BF3-4DA2-810B-F594F99FE504}" type="presOf" srcId="{E7EF2DC3-1039-46DA-BAB0-F69CA043DCB2}" destId="{E66FA382-677E-4DFE-9517-F196D474950A}" srcOrd="0" destOrd="2" presId="urn:microsoft.com/office/officeart/2005/8/layout/vList5"/>
+    <dgm:cxn modelId="{25FACDFC-8F04-4170-B9CE-B470B3050A90}" type="presOf" srcId="{E9B8ED31-3791-47D1-9CBE-CA1D888E7FCB}" destId="{960DC9A8-EC84-4F8C-B9E6-BC97E5856BBD}" srcOrd="0" destOrd="0" presId="urn:microsoft.com/office/officeart/2005/8/layout/vList5"/>
+    <dgm:cxn modelId="{484A060C-7FB9-4D46-BB7D-EDC9C327AF76}" type="presOf" srcId="{CFF2F9E0-C887-471F-BF42-3AF750288BA8}" destId="{0A0FCB07-E61F-4AB3-9B43-7E8466CB9748}" srcOrd="0" destOrd="1" presId="urn:microsoft.com/office/officeart/2005/8/layout/vList5"/>
+    <dgm:cxn modelId="{9A2DF788-FD34-40B9-A2C8-1EE44E64390B}" type="presOf" srcId="{94F092F7-117A-4FF0-A59A-30FCC208A502}" destId="{E66FA382-677E-4DFE-9517-F196D474950A}" srcOrd="0" destOrd="0" presId="urn:microsoft.com/office/officeart/2005/8/layout/vList5"/>
+    <dgm:cxn modelId="{0B871C02-D30B-402C-A661-BE9A73341804}" type="presOf" srcId="{EADFED91-EE68-41DD-A16C-287A12FC0BBE}" destId="{CE1F6BFA-2990-41C3-B73E-36B57AA23F1F}" srcOrd="0" destOrd="0" presId="urn:microsoft.com/office/officeart/2005/8/layout/vList5"/>
+    <dgm:cxn modelId="{63E2ABCA-0889-4F85-9F21-682C982A5A2D}" type="presOf" srcId="{1FB81B65-D8DE-4704-9A20-4897BB358267}" destId="{74330389-45E8-4221-8E48-CB6BB5AEDEF8}" srcOrd="0" destOrd="0" presId="urn:microsoft.com/office/officeart/2005/8/layout/vList5"/>
     <dgm:cxn modelId="{C0E5D530-D658-4054-BD91-1C6945B28687}" srcId="{E9B8ED31-3791-47D1-9CBE-CA1D888E7FCB}" destId="{EADFED91-EE68-41DD-A16C-287A12FC0BBE}" srcOrd="0" destOrd="0" parTransId="{FE37FA6B-9D77-4F5A-9BE2-5000320E9A50}" sibTransId="{B8B4B736-E629-4DA9-85FA-FEF58F69D13B}"/>
-    <dgm:cxn modelId="{82359D0D-8243-44B5-A19A-71A70E327CB8}" type="presOf" srcId="{94F092F7-117A-4FF0-A59A-30FCC208A502}" destId="{E66FA382-677E-4DFE-9517-F196D474950A}" srcOrd="0" destOrd="0" presId="urn:microsoft.com/office/officeart/2005/8/layout/vList5"/>
+    <dgm:cxn modelId="{0CE2FB66-4763-4CF2-9A4D-D164F3A78ED9}" srcId="{09DA098A-B33A-44D2-A7B2-2CACF9C407F7}" destId="{FA48AE8E-90D8-415D-9047-34CB69E8EE95}" srcOrd="0" destOrd="0" parTransId="{F532A68D-3330-406E-9679-771DDA685DF3}" sibTransId="{6FBD8DAB-AFED-45B7-8A27-CB7F8F5AEAC4}"/>
     <dgm:cxn modelId="{CB3352CD-835F-4A7A-8893-434DFEBBCB35}" srcId="{EADFED91-EE68-41DD-A16C-287A12FC0BBE}" destId="{E7EF2DC3-1039-46DA-BAB0-F69CA043DCB2}" srcOrd="2" destOrd="0" parTransId="{56F1DCC6-3DE3-4A28-99CC-16064029DA0B}" sibTransId="{88FFB739-CF69-4053-BFAD-23BFB1CFE58F}"/>
-    <dgm:cxn modelId="{0CE2FB66-4763-4CF2-9A4D-D164F3A78ED9}" srcId="{09DA098A-B33A-44D2-A7B2-2CACF9C407F7}" destId="{FA48AE8E-90D8-415D-9047-34CB69E8EE95}" srcOrd="0" destOrd="0" parTransId="{F532A68D-3330-406E-9679-771DDA685DF3}" sibTransId="{6FBD8DAB-AFED-45B7-8A27-CB7F8F5AEAC4}"/>
-    <dgm:cxn modelId="{3489ED63-091F-440D-99B9-C0C798766BEE}" type="presOf" srcId="{B92E4E82-588D-4108-A7F2-318C88732507}" destId="{0A0FCB07-E61F-4AB3-9B43-7E8466CB9748}" srcOrd="0" destOrd="2" presId="urn:microsoft.com/office/officeart/2005/8/layout/vList5"/>
-    <dgm:cxn modelId="{5A13EAD6-EB7D-438C-B7AF-6A467B326CA7}" type="presOf" srcId="{5E2390C1-46D4-4802-9D88-7FCB6EE3E2C8}" destId="{63963948-3294-41A7-B736-6C6C589069FA}" srcOrd="0" destOrd="1" presId="urn:microsoft.com/office/officeart/2005/8/layout/vList5"/>
-    <dgm:cxn modelId="{22C47A1D-FBB8-4230-9ADD-D0B4339C5288}" type="presOf" srcId="{F634CB6C-04C7-4B8B-BFD0-FEE7351764BA}" destId="{63963948-3294-41A7-B736-6C6C589069FA}" srcOrd="0" destOrd="0" presId="urn:microsoft.com/office/officeart/2005/8/layout/vList5"/>
+    <dgm:cxn modelId="{2D00C83C-2645-49D8-ADE4-6E6EBEFA59A8}" type="presOf" srcId="{0393E1CE-AAC1-44E1-AF4D-89C0098C35D8}" destId="{E66FA382-677E-4DFE-9517-F196D474950A}" srcOrd="0" destOrd="1" presId="urn:microsoft.com/office/officeart/2005/8/layout/vList5"/>
     <dgm:cxn modelId="{F6F4F953-E359-4565-B74A-2B2E936C628F}" srcId="{EADFED91-EE68-41DD-A16C-287A12FC0BBE}" destId="{0393E1CE-AAC1-44E1-AF4D-89C0098C35D8}" srcOrd="1" destOrd="0" parTransId="{FABD223D-94D8-45EC-B31D-3FF991D2E231}" sibTransId="{BDF1D133-3233-47C2-BF41-7BA4D9F64A1F}"/>
     <dgm:cxn modelId="{334E12DC-5EF7-4871-B6E2-29FCC7F2ED3E}" srcId="{09DA098A-B33A-44D2-A7B2-2CACF9C407F7}" destId="{CFF2F9E0-C887-471F-BF42-3AF750288BA8}" srcOrd="1" destOrd="0" parTransId="{3D10E99C-C0FA-4622-A13A-2D8758ABF9CC}" sibTransId="{60E4D644-F4A2-4996-B871-BB8479C18DCF}"/>
-    <dgm:cxn modelId="{FE5BCA92-0AEB-4028-A2A9-93A35B958E22}" type="presOf" srcId="{E9B8ED31-3791-47D1-9CBE-CA1D888E7FCB}" destId="{960DC9A8-EC84-4F8C-B9E6-BC97E5856BBD}" srcOrd="0" destOrd="0" presId="urn:microsoft.com/office/officeart/2005/8/layout/vList5"/>
-    <dgm:cxn modelId="{ED76FEE8-166E-41F8-81C4-88CA88F8D584}" type="presOf" srcId="{FA48AE8E-90D8-415D-9047-34CB69E8EE95}" destId="{0A0FCB07-E61F-4AB3-9B43-7E8466CB9748}" srcOrd="0" destOrd="0" presId="urn:microsoft.com/office/officeart/2005/8/layout/vList5"/>
-    <dgm:cxn modelId="{418DC638-263D-473E-B57B-FB1F2BD6139A}" type="presOf" srcId="{0393E1CE-AAC1-44E1-AF4D-89C0098C35D8}" destId="{E66FA382-677E-4DFE-9517-F196D474950A}" srcOrd="0" destOrd="1" presId="urn:microsoft.com/office/officeart/2005/8/layout/vList5"/>
+    <dgm:cxn modelId="{092638CF-B191-46A2-9BA9-2FB568338274}" type="presOf" srcId="{8E4EC71A-A1BC-45CB-ACBB-51FF00FFE7EE}" destId="{63963948-3294-41A7-B736-6C6C589069FA}" srcOrd="0" destOrd="2" presId="urn:microsoft.com/office/officeart/2005/8/layout/vList5"/>
     <dgm:cxn modelId="{AA93641C-4E19-4D1E-B6F4-B0A86EC3B623}" srcId="{1FB81B65-D8DE-4704-9A20-4897BB358267}" destId="{8E4EC71A-A1BC-45CB-ACBB-51FF00FFE7EE}" srcOrd="2" destOrd="0" parTransId="{59CA094C-417A-48F6-A5BD-AECAF946DD2B}" sibTransId="{77B8EBF7-B9D3-4640-83BA-7DA29DC70738}"/>
-    <dgm:cxn modelId="{30AC3A86-A6F2-4988-BC82-B15C1930B6C3}" type="presParOf" srcId="{960DC9A8-EC84-4F8C-B9E6-BC97E5856BBD}" destId="{1D908AB7-D6F8-4B0C-AAFC-D70CFB247149}" srcOrd="0" destOrd="0" presId="urn:microsoft.com/office/officeart/2005/8/layout/vList5"/>
-    <dgm:cxn modelId="{7E5F27A8-A517-478D-9AE9-C4E9AFB846F2}" type="presParOf" srcId="{1D908AB7-D6F8-4B0C-AAFC-D70CFB247149}" destId="{CE1F6BFA-2990-41C3-B73E-36B57AA23F1F}" srcOrd="0" destOrd="0" presId="urn:microsoft.com/office/officeart/2005/8/layout/vList5"/>
-    <dgm:cxn modelId="{E80C8E76-E02D-4E06-A3F2-451AA27795A3}" type="presParOf" srcId="{1D908AB7-D6F8-4B0C-AAFC-D70CFB247149}" destId="{E66FA382-677E-4DFE-9517-F196D474950A}" srcOrd="1" destOrd="0" presId="urn:microsoft.com/office/officeart/2005/8/layout/vList5"/>
-    <dgm:cxn modelId="{6E6E8B5D-5BF2-469F-AF25-D827806C4143}" type="presParOf" srcId="{960DC9A8-EC84-4F8C-B9E6-BC97E5856BBD}" destId="{09B96799-E89C-46E7-B939-4B9BB290C7FF}" srcOrd="1" destOrd="0" presId="urn:microsoft.com/office/officeart/2005/8/layout/vList5"/>
-    <dgm:cxn modelId="{25F4BDEB-4724-4337-89BA-B5863A21A287}" type="presParOf" srcId="{960DC9A8-EC84-4F8C-B9E6-BC97E5856BBD}" destId="{CBC32CC9-F11C-4FD1-9AE0-5C879DD651BE}" srcOrd="2" destOrd="0" presId="urn:microsoft.com/office/officeart/2005/8/layout/vList5"/>
-    <dgm:cxn modelId="{6CC10B84-2100-40E2-8986-FA118D8895C8}" type="presParOf" srcId="{CBC32CC9-F11C-4FD1-9AE0-5C879DD651BE}" destId="{466B7C2E-4B0E-4CBB-A6EE-B2AAE694B51E}" srcOrd="0" destOrd="0" presId="urn:microsoft.com/office/officeart/2005/8/layout/vList5"/>
-    <dgm:cxn modelId="{21656B28-4DAE-4649-AC1D-AF774F32F42A}" type="presParOf" srcId="{CBC32CC9-F11C-4FD1-9AE0-5C879DD651BE}" destId="{0A0FCB07-E61F-4AB3-9B43-7E8466CB9748}" srcOrd="1" destOrd="0" presId="urn:microsoft.com/office/officeart/2005/8/layout/vList5"/>
-    <dgm:cxn modelId="{90767404-6CAC-4A25-B9FE-9281A2E9DAA6}" type="presParOf" srcId="{960DC9A8-EC84-4F8C-B9E6-BC97E5856BBD}" destId="{55F6A405-E657-494D-865C-ACD3F6892893}" srcOrd="3" destOrd="0" presId="urn:microsoft.com/office/officeart/2005/8/layout/vList5"/>
-    <dgm:cxn modelId="{3981CF6D-3791-4F8A-A3E1-7041ACF1B1EB}" type="presParOf" srcId="{960DC9A8-EC84-4F8C-B9E6-BC97E5856BBD}" destId="{F9CED000-AF58-4FAD-8A49-6F730D62ACC3}" srcOrd="4" destOrd="0" presId="urn:microsoft.com/office/officeart/2005/8/layout/vList5"/>
-    <dgm:cxn modelId="{C5B42137-BA57-413F-9826-0EB5DABC6BC1}" type="presParOf" srcId="{F9CED000-AF58-4FAD-8A49-6F730D62ACC3}" destId="{74330389-45E8-4221-8E48-CB6BB5AEDEF8}" srcOrd="0" destOrd="0" presId="urn:microsoft.com/office/officeart/2005/8/layout/vList5"/>
-    <dgm:cxn modelId="{7F39DD93-FB5C-4959-9EBA-866FC2A6F849}" type="presParOf" srcId="{F9CED000-AF58-4FAD-8A49-6F730D62ACC3}" destId="{63963948-3294-41A7-B736-6C6C589069FA}" srcOrd="1" destOrd="0" presId="urn:microsoft.com/office/officeart/2005/8/layout/vList5"/>
+    <dgm:cxn modelId="{F5224DC1-85C4-4F56-B96F-206DB3C668B8}" type="presParOf" srcId="{960DC9A8-EC84-4F8C-B9E6-BC97E5856BBD}" destId="{1D908AB7-D6F8-4B0C-AAFC-D70CFB247149}" srcOrd="0" destOrd="0" presId="urn:microsoft.com/office/officeart/2005/8/layout/vList5"/>
+    <dgm:cxn modelId="{3B1112CC-45E8-4E69-A5ED-A707C540A86F}" type="presParOf" srcId="{1D908AB7-D6F8-4B0C-AAFC-D70CFB247149}" destId="{CE1F6BFA-2990-41C3-B73E-36B57AA23F1F}" srcOrd="0" destOrd="0" presId="urn:microsoft.com/office/officeart/2005/8/layout/vList5"/>
+    <dgm:cxn modelId="{6E225FA7-3CF4-4BDA-ABE6-190F5AE377B8}" type="presParOf" srcId="{1D908AB7-D6F8-4B0C-AAFC-D70CFB247149}" destId="{E66FA382-677E-4DFE-9517-F196D474950A}" srcOrd="1" destOrd="0" presId="urn:microsoft.com/office/officeart/2005/8/layout/vList5"/>
+    <dgm:cxn modelId="{029CF9C2-200D-4C76-A16B-6A5CD5CB465A}" type="presParOf" srcId="{960DC9A8-EC84-4F8C-B9E6-BC97E5856BBD}" destId="{09B96799-E89C-46E7-B939-4B9BB290C7FF}" srcOrd="1" destOrd="0" presId="urn:microsoft.com/office/officeart/2005/8/layout/vList5"/>
+    <dgm:cxn modelId="{934716E3-92E5-4C41-9C1A-F1F12B446616}" type="presParOf" srcId="{960DC9A8-EC84-4F8C-B9E6-BC97E5856BBD}" destId="{CBC32CC9-F11C-4FD1-9AE0-5C879DD651BE}" srcOrd="2" destOrd="0" presId="urn:microsoft.com/office/officeart/2005/8/layout/vList5"/>
+    <dgm:cxn modelId="{4E2B54FB-A926-4F96-88FE-A4BB217D8AC2}" type="presParOf" srcId="{CBC32CC9-F11C-4FD1-9AE0-5C879DD651BE}" destId="{466B7C2E-4B0E-4CBB-A6EE-B2AAE694B51E}" srcOrd="0" destOrd="0" presId="urn:microsoft.com/office/officeart/2005/8/layout/vList5"/>
+    <dgm:cxn modelId="{DB886133-14C1-43C1-B4CE-0633C0118AC8}" type="presParOf" srcId="{CBC32CC9-F11C-4FD1-9AE0-5C879DD651BE}" destId="{0A0FCB07-E61F-4AB3-9B43-7E8466CB9748}" srcOrd="1" destOrd="0" presId="urn:microsoft.com/office/officeart/2005/8/layout/vList5"/>
+    <dgm:cxn modelId="{F5CE829C-215A-4686-9C21-6F786BF1CCB8}" type="presParOf" srcId="{960DC9A8-EC84-4F8C-B9E6-BC97E5856BBD}" destId="{55F6A405-E657-494D-865C-ACD3F6892893}" srcOrd="3" destOrd="0" presId="urn:microsoft.com/office/officeart/2005/8/layout/vList5"/>
+    <dgm:cxn modelId="{FDF5BC1D-2B58-4101-815E-56AA51694FF0}" type="presParOf" srcId="{960DC9A8-EC84-4F8C-B9E6-BC97E5856BBD}" destId="{F9CED000-AF58-4FAD-8A49-6F730D62ACC3}" srcOrd="4" destOrd="0" presId="urn:microsoft.com/office/officeart/2005/8/layout/vList5"/>
+    <dgm:cxn modelId="{7E393472-09D3-415A-B764-1BC63C80AF72}" type="presParOf" srcId="{F9CED000-AF58-4FAD-8A49-6F730D62ACC3}" destId="{74330389-45E8-4221-8E48-CB6BB5AEDEF8}" srcOrd="0" destOrd="0" presId="urn:microsoft.com/office/officeart/2005/8/layout/vList5"/>
+    <dgm:cxn modelId="{51598616-62E9-4954-B3D5-21DE950A5659}" type="presParOf" srcId="{F9CED000-AF58-4FAD-8A49-6F730D62ACC3}" destId="{63963948-3294-41A7-B736-6C6C589069FA}" srcOrd="1" destOrd="0" presId="urn:microsoft.com/office/officeart/2005/8/layout/vList5"/>
   </dgm:cxnLst>
   <dgm:bg/>
   <dgm:whole/>
@@ -16386,7 +16489,7 @@
 </file>
 
 <file path=customXml/itemProps1.xml><?xml version="1.0" encoding="utf-8"?>
-<ds:datastoreItem xmlns:ds="http://schemas.openxmlformats.org/officeDocument/2006/customXml" ds:itemID="{E33C8CAA-A561-4348-A1AD-8F25E468DA45}">
+<ds:datastoreItem xmlns:ds="http://schemas.openxmlformats.org/officeDocument/2006/customXml" ds:itemID="{C476636B-B9B4-4A49-93D6-BF4F09392C54}">
   <ds:schemaRefs>
     <ds:schemaRef ds:uri="http://schemas.openxmlformats.org/officeDocument/2006/bibliography"/>
   </ds:schemaRefs>
